--- a/BICJR.docx
+++ b/BICJR.docx
@@ -1,6 +1,6 @@
 
 <file path=word/document.xml><?xml version="1.0" encoding="utf-8"?>
-<w:document xmlns:wpc="http://schemas.microsoft.com/office/word/2010/wordprocessingCanvas" xmlns:mc="http://schemas.openxmlformats.org/markup-compatibility/2006" xmlns:o="urn:schemas-microsoft-com:office:office" xmlns:r="http://schemas.openxmlformats.org/officeDocument/2006/relationships" xmlns:m="http://schemas.openxmlformats.org/officeDocument/2006/math" xmlns:v="urn:schemas-microsoft-com:vml" xmlns:wp14="http://schemas.microsoft.com/office/word/2010/wordprocessingDrawing" xmlns:wp="http://schemas.openxmlformats.org/drawingml/2006/wordprocessingDrawing" xmlns:w10="urn:schemas-microsoft-com:office:word" xmlns:w="http://schemas.openxmlformats.org/wordprocessingml/2006/main" xmlns:w14="http://schemas.microsoft.com/office/word/2010/wordml" xmlns:w15="http://schemas.microsoft.com/office/word/2012/wordml" xmlns:wpg="http://schemas.microsoft.com/office/word/2010/wordprocessingGroup" xmlns:wpi="http://schemas.microsoft.com/office/word/2010/wordprocessingInk" xmlns:wne="http://schemas.microsoft.com/office/word/2006/wordml" xmlns:wps="http://schemas.microsoft.com/office/word/2010/wordprocessingShape" mc:Ignorable="w14 w15 wp14">
+<w:document xmlns:wpc="http://schemas.microsoft.com/office/word/2010/wordprocessingCanvas" xmlns:cx="http://schemas.microsoft.com/office/drawing/2014/chartex" xmlns:cx1="http://schemas.microsoft.com/office/drawing/2015/9/8/chartex" xmlns:cx2="http://schemas.microsoft.com/office/drawing/2015/10/21/chartex" xmlns:mc="http://schemas.openxmlformats.org/markup-compatibility/2006" xmlns:o="urn:schemas-microsoft-com:office:office" xmlns:r="http://schemas.openxmlformats.org/officeDocument/2006/relationships" xmlns:m="http://schemas.openxmlformats.org/officeDocument/2006/math" xmlns:v="urn:schemas-microsoft-com:vml" xmlns:wp14="http://schemas.microsoft.com/office/word/2010/wordprocessingDrawing" xmlns:wp="http://schemas.openxmlformats.org/drawingml/2006/wordprocessingDrawing" xmlns:w10="urn:schemas-microsoft-com:office:word" xmlns:w="http://schemas.openxmlformats.org/wordprocessingml/2006/main" xmlns:w14="http://schemas.microsoft.com/office/word/2010/wordml" xmlns:w15="http://schemas.microsoft.com/office/word/2012/wordml" xmlns:w16se="http://schemas.microsoft.com/office/word/2015/wordml/symex" xmlns:wpg="http://schemas.microsoft.com/office/word/2010/wordprocessingGroup" xmlns:wpi="http://schemas.microsoft.com/office/word/2010/wordprocessingInk" xmlns:wne="http://schemas.microsoft.com/office/word/2006/wordml" xmlns:wps="http://schemas.microsoft.com/office/word/2010/wordprocessingShape" mc:Ignorable="w14 w15 w16se wp14">
   <w:body>
     <w:p>
       <w:pPr>
@@ -530,7 +530,15 @@
           <w:szCs w:val="24"/>
         </w:rPr>
         <w:tab/>
-      </w:r>
+        <w:t>Hoje em dia, são vários os materiais existentes que permitem a aprendizagem e a prática sobre qualquer linguagem de programação, mas, principalmente para nossa língua, o português, tais materiais não são didáticos o suficiente e ao mesmo tempo não se aprofundam de modo que seja satisfatório para todo o público.</w:t>
+      </w:r>
+    </w:p>
+    <w:p>
+      <w:pPr>
+        <w:pStyle w:val="Textoprformatado"/>
+        <w:spacing w:line="360" w:lineRule="auto"/>
+        <w:jc w:val="both"/>
+      </w:pPr>
       <w:r>
         <w:rPr>
           <w:rStyle w:val="Textooriginal"/>
@@ -538,8 +546,16 @@
           <w:sz w:val="24"/>
           <w:szCs w:val="24"/>
         </w:rPr>
-        <w:t>Hoje em dia, são vários os materiais existentes que permitem a aprendizagem e a prática sobre qualquer linguagem de programação, mas, principalmente para nossa língua, o português, tais materiais não são didáticos o suficiente e ao mesmo tempo não se aprof</w:t>
-      </w:r>
+        <w:tab/>
+        <w:t>Por essas e outras razões, nos foi proposto o projeto com o objetivo de elaborar uma apostila dividida em etapas, que ao contrário do comum, não são divididas em assuntos (Exemplo: interface, Banco de Dados, etc.), mas sim em níveis de dificuldade, em que envolverá todos estes assuntos, mas que a cada unidade se aprofunda cada vez mais.</w:t>
+      </w:r>
+    </w:p>
+    <w:p>
+      <w:pPr>
+        <w:pStyle w:val="Textoprformatado"/>
+        <w:spacing w:line="360" w:lineRule="auto"/>
+        <w:jc w:val="both"/>
+      </w:pPr>
       <w:r>
         <w:rPr>
           <w:rStyle w:val="Textooriginal"/>
@@ -547,59 +563,8 @@
           <w:sz w:val="24"/>
           <w:szCs w:val="24"/>
         </w:rPr>
-        <w:t>undam de modo que seja satisfatório para todo o público.</w:t>
-      </w:r>
-    </w:p>
-    <w:p>
-      <w:pPr>
-        <w:pStyle w:val="Textoprformatado"/>
-        <w:spacing w:line="360" w:lineRule="auto"/>
-        <w:jc w:val="both"/>
-      </w:pPr>
-      <w:r>
-        <w:rPr>
-          <w:rStyle w:val="Textooriginal"/>
-          <w:rFonts w:ascii="Arial" w:hAnsi="Arial" w:cs="Arial"/>
-          <w:sz w:val="24"/>
-          <w:szCs w:val="24"/>
-        </w:rPr>
         <w:tab/>
-        <w:t xml:space="preserve">Por essas e outras razões, nos foi proposto o projeto com o objetivo de elaborar uma apostila dividida em etapas, que ao contrário do comum, não são divididas em assuntos (Exemplo: interface, Banco </w:t>
-      </w:r>
-      <w:r>
-        <w:rPr>
-          <w:rStyle w:val="Textooriginal"/>
-          <w:rFonts w:ascii="Arial" w:hAnsi="Arial" w:cs="Arial"/>
-          <w:sz w:val="24"/>
-          <w:szCs w:val="24"/>
-        </w:rPr>
-        <w:t>de Dados, etc.), mas sim em níveis de dificuldade, em que envolverá todos estes assuntos, mas que a cada unidade se aprofunda cada vez mais.</w:t>
-      </w:r>
-    </w:p>
-    <w:p>
-      <w:pPr>
-        <w:pStyle w:val="Textoprformatado"/>
-        <w:spacing w:line="360" w:lineRule="auto"/>
-        <w:jc w:val="both"/>
-      </w:pPr>
-      <w:r>
-        <w:rPr>
-          <w:rStyle w:val="Textooriginal"/>
-          <w:rFonts w:ascii="Arial" w:hAnsi="Arial" w:cs="Arial"/>
-          <w:sz w:val="24"/>
-          <w:szCs w:val="24"/>
-        </w:rPr>
-        <w:tab/>
-        <w:t>Junto ao material escrito, desenvolveremos uma série de vídeo aulas correspondentes. Será desenvolvido junto ao es</w:t>
-      </w:r>
-      <w:r>
-        <w:rPr>
-          <w:rStyle w:val="Textooriginal"/>
-          <w:rFonts w:ascii="Arial" w:hAnsi="Arial" w:cs="Arial"/>
-          <w:sz w:val="24"/>
-          <w:szCs w:val="24"/>
-        </w:rPr>
-        <w:t>tudante um aplicativo, que seguirá em complexidade o número de páginas da apostila.</w:t>
+        <w:t>Junto ao material escrito, desenvolveremos uma série de vídeo aulas correspondentes. Será desenvolvido junto ao estudante um aplicativo, que seguirá em complexidade o número de páginas da apostila.</w:t>
       </w:r>
     </w:p>
     <w:p>
@@ -1335,9 +1300,6 @@
         <w:spacing w:line="360" w:lineRule="auto"/>
         <w:ind w:firstLine="709"/>
         <w:jc w:val="both"/>
-        <w:rPr>
-          <w:rFonts w:hint="eastAsia"/>
-        </w:rPr>
       </w:pPr>
       <w:r>
         <w:rPr>
@@ -1453,19 +1415,7 @@
         <w:rPr>
           <w:rFonts w:ascii="Arial" w:hAnsi="Arial" w:cs="Arial"/>
         </w:rPr>
-        <w:t>Atualmente o Android é o sistema operacional mais utilizado em todo o mundo, com sua chegada o conceito de smartpho</w:t>
-      </w:r>
-      <w:r>
-        <w:rPr>
-          <w:rFonts w:ascii="Arial" w:hAnsi="Arial" w:cs="Arial"/>
-        </w:rPr>
-        <w:t>ne foi modificado. Como já dito o android é a plataforma mais usada no mundo, porém desde seu surgimento o android vem recebendo atualizações, atualmente as mais usadas são as versões Jelly Bean, Kitkat e Lollipop, mas como essas atualizações acontecem anu</w:t>
-      </w:r>
-      <w:r>
-        <w:rPr>
-          <w:rFonts w:ascii="Arial" w:hAnsi="Arial" w:cs="Arial"/>
-        </w:rPr>
-        <w:t>almente provavelmente esse cenário mudará em breve.</w:t>
+        <w:t>Atualmente o Android é o sistema operacional mais utilizado em todo o mundo, com sua chegada o conceito de smartphone foi modificado. Como já dito o android é a plataforma mais usada no mundo, porém desde seu surgimento o android vem recebendo atualizações, atualmente as mais usadas são as versões Jelly Bean, Kitkat e Lollipop, mas como essas atualizações acontecem anualmente provavelmente esse cenário mudará em breve.</w:t>
       </w:r>
     </w:p>
     <w:p>
@@ -2082,15 +2032,7 @@
           <w:color w:val="000000"/>
           <w:shd w:val="clear" w:color="auto" w:fill="FFFFFF"/>
         </w:rPr>
-        <w:t>O Android Studio pode ser instalado no</w:t>
-      </w:r>
-      <w:r>
-        <w:rPr>
-          <w:rFonts w:ascii="Arial" w:hAnsi="Arial" w:cs="Arial"/>
-          <w:color w:val="000000"/>
-          <w:shd w:val="clear" w:color="auto" w:fill="FFFFFF"/>
-        </w:rPr>
-        <w:t xml:space="preserve">s sistemas operacionais Windows, OSX e Linux, </w:t>
+        <w:t xml:space="preserve">O Android Studio pode ser instalado nos sistemas operacionais Windows, OSX e Linux, </w:t>
       </w:r>
       <w:r>
         <w:rPr>
@@ -2241,14 +2183,7 @@
           <w:rFonts w:ascii="Arial" w:hAnsi="Arial" w:cs="Arial"/>
           <w:color w:val="222222"/>
         </w:rPr>
-        <w:t xml:space="preserve">Antes de instalarmos o Android Studio devemos verificar os </w:t>
-      </w:r>
-      <w:r>
-        <w:rPr>
-          <w:rFonts w:ascii="Arial" w:hAnsi="Arial" w:cs="Arial"/>
-          <w:color w:val="222222"/>
-        </w:rPr>
-        <w:t>requisitos mínimos de seu computador para que o android Studio funcione em seu computador, no caso do Linux segue abaixo quais são os pré-requisitos mínimos necessários para o bom funcionamento da ferramenta.</w:t>
+        <w:t>Antes de instalarmos o Android Studio devemos verificar os requisitos mínimos de seu computador para que o android Studio funcione em seu computador, no caso do Linux segue abaixo quais são os pré-requisitos mínimos necessários para o bom funcionamento da ferramenta.</w:t>
       </w:r>
     </w:p>
     <w:p>
@@ -2318,15 +2253,7 @@
           <w:b/>
           <w:i/>
         </w:rPr>
-        <w:t xml:space="preserve">GNOME ou KDE </w:t>
-      </w:r>
-      <w:r>
-        <w:rPr>
-          <w:rFonts w:ascii="Arial" w:hAnsi="Arial" w:cs="Arial"/>
-          <w:b/>
-          <w:i/>
-        </w:rPr>
-        <w:t>ambiente de trabalho</w:t>
+        <w:t>GNOME ou KDE ambiente de trabalho</w:t>
       </w:r>
     </w:p>
     <w:p>
@@ -2476,15 +2403,7 @@
           <w:b/>
           <w:i/>
         </w:rPr>
-        <w:t>Oracle® Java Development Ki</w:t>
-      </w:r>
-      <w:r>
-        <w:rPr>
-          <w:rFonts w:ascii="Arial" w:hAnsi="Arial" w:cs="Arial"/>
-          <w:b/>
-          <w:i/>
-        </w:rPr>
-        <w:t>t (JDK) 7</w:t>
+        <w:t>Oracle® Java Development Kit (JDK) 7</w:t>
       </w:r>
     </w:p>
     <w:p>
@@ -2546,9 +2465,6 @@
         <w:pStyle w:val="Textbody0"/>
         <w:spacing w:after="180" w:line="360" w:lineRule="auto"/>
         <w:jc w:val="both"/>
-        <w:rPr>
-          <w:rFonts w:hint="eastAsia"/>
-        </w:rPr>
       </w:pPr>
       <w:r>
         <w:rPr>
@@ -2579,23 +2495,14 @@
         <w:rPr>
           <w:rFonts w:ascii="Arial" w:hAnsi="Arial" w:cs="Arial"/>
         </w:rPr>
-        <w:t xml:space="preserve">Como visto, um dos requisitos necessários é o JDK (Java Development Kit), este é primordial para que possamos utilizar o </w:t>
-      </w:r>
-      <w:r>
-        <w:rPr>
-          <w:rFonts w:ascii="Arial" w:hAnsi="Arial" w:cs="Arial"/>
-        </w:rPr>
-        <w:t>Android Studio e criar nossas aplicações.</w:t>
-      </w:r>
-    </w:p>
-    <w:p>
-      <w:pPr>
-        <w:pStyle w:val="Textbody0"/>
-        <w:spacing w:line="360" w:lineRule="auto"/>
-        <w:jc w:val="both"/>
-        <w:rPr>
-          <w:rFonts w:hint="eastAsia"/>
-        </w:rPr>
+        <w:t>Como visto, um dos requisitos necessários é o JDK (Java Development Kit), este é primordial para que possamos utilizar o Android Studio e criar nossas aplicações.</w:t>
+      </w:r>
+    </w:p>
+    <w:p>
+      <w:pPr>
+        <w:pStyle w:val="Textbody0"/>
+        <w:spacing w:line="360" w:lineRule="auto"/>
+        <w:jc w:val="both"/>
       </w:pPr>
       <w:r>
         <w:rPr>
@@ -2660,7 +2567,6 @@
                               <w:spacing w:line="360" w:lineRule="auto"/>
                               <w:jc w:val="both"/>
                               <w:rPr>
-                                <w:rFonts w:hint="eastAsia"/>
                                 <w:i/>
                                 <w:color w:val="FFFFFF" w:themeColor="background1"/>
                               </w:rPr>
@@ -2671,15 +2577,7 @@
                                 <w:i/>
                                 <w:color w:val="FFFFFF" w:themeColor="background1"/>
                               </w:rPr>
-                              <w:t>Obs.: O JDK nada mais é que um pacote que inclui tudo o que é necessário para escrever aplicações Java que engloba compilador, interpretador e utilitários, fornecendo um pacote de ferramentas básicas para o dese</w:t>
-                            </w:r>
-                            <w:r>
-                              <w:rPr>
-                                <w:rFonts w:ascii="Arial" w:hAnsi="Arial" w:cs="Arial"/>
-                                <w:i/>
-                                <w:color w:val="FFFFFF" w:themeColor="background1"/>
-                              </w:rPr>
-                              <w:t>nvolvimento de aplicações Java. O JRE (programa que permite ao usuário executar aplicativos Java em seu computador), também vem com o JDK, para poder rodar as aplicações feitas após finalizadas.</w:t>
+                              <w:t>Obs.: O JDK nada mais é que um pacote que inclui tudo o que é necessário para escrever aplicações Java que engloba compilador, interpretador e utilitários, fornecendo um pacote de ferramentas básicas para o desenvolvimento de aplicações Java. O JRE (programa que permite ao usuário executar aplicativos Java em seu computador), também vem com o JDK, para poder rodar as aplicações feitas após finalizadas.</w:t>
                             </w:r>
                             <w:r>
                               <w:rPr>
@@ -2701,9 +2599,6 @@
                           <w:p>
                             <w:pPr>
                               <w:pStyle w:val="Contedodoquadro"/>
-                              <w:rPr>
-                                <w:rFonts w:hint="eastAsia"/>
-                              </w:rPr>
                             </w:pPr>
                           </w:p>
                         </w:txbxContent>
@@ -2729,7 +2624,6 @@
                         <w:spacing w:line="360" w:lineRule="auto"/>
                         <w:jc w:val="both"/>
                         <w:rPr>
-                          <w:rFonts w:hint="eastAsia"/>
                           <w:i/>
                           <w:color w:val="FFFFFF" w:themeColor="background1"/>
                         </w:rPr>
@@ -2740,15 +2634,7 @@
                           <w:i/>
                           <w:color w:val="FFFFFF" w:themeColor="background1"/>
                         </w:rPr>
-                        <w:t>Obs.: O JDK nada mais é que um pacote que inclui tudo o que é necessário para escrever aplicações Java que engloba compilador, interpretador e utilitários, fornecendo um pacote de ferramentas básicas para o dese</w:t>
-                      </w:r>
-                      <w:r>
-                        <w:rPr>
-                          <w:rFonts w:ascii="Arial" w:hAnsi="Arial" w:cs="Arial"/>
-                          <w:i/>
-                          <w:color w:val="FFFFFF" w:themeColor="background1"/>
-                        </w:rPr>
-                        <w:t>nvolvimento de aplicações Java. O JRE (programa que permite ao usuário executar aplicativos Java em seu computador), também vem com o JDK, para poder rodar as aplicações feitas após finalizadas.</w:t>
+                        <w:t>Obs.: O JDK nada mais é que um pacote que inclui tudo o que é necessário para escrever aplicações Java que engloba compilador, interpretador e utilitários, fornecendo um pacote de ferramentas básicas para o desenvolvimento de aplicações Java. O JRE (programa que permite ao usuário executar aplicativos Java em seu computador), também vem com o JDK, para poder rodar as aplicações feitas após finalizadas.</w:t>
                       </w:r>
                       <w:r>
                         <w:rPr>
@@ -2770,9 +2656,6 @@
                     <w:p>
                       <w:pPr>
                         <w:pStyle w:val="Contedodoquadro"/>
-                        <w:rPr>
-                          <w:rFonts w:hint="eastAsia"/>
-                        </w:rPr>
                       </w:pPr>
                     </w:p>
                   </w:txbxContent>
@@ -2938,11 +2821,6 @@
           <w:rFonts w:ascii="Arial" w:hAnsi="Arial" w:cs="Arial"/>
         </w:rPr>
         <w:tab/>
-      </w:r>
-      <w:r>
-        <w:rPr>
-          <w:rFonts w:ascii="Arial" w:hAnsi="Arial" w:cs="Arial"/>
-        </w:rPr>
         <w:t xml:space="preserve">Abra o terminal de seu computador e entre como usuário root, digitando o comando </w:t>
       </w:r>
       <w:r>
@@ -3184,7 +3062,6 @@
         <w:ind w:left="720"/>
         <w:jc w:val="both"/>
         <w:rPr>
-          <w:rFonts w:hint="eastAsia"/>
           <w:lang w:val="en-US"/>
         </w:rPr>
       </w:pPr>
@@ -3205,8 +3082,16 @@
           <w:iCs/>
           <w:lang w:val="en-US"/>
         </w:rPr>
-        <w:t xml:space="preserve">add-apt-repository </w:t>
-      </w:r>
+        <w:t>add-apt-repository ppa:webupd8team/java</w:t>
+      </w:r>
+    </w:p>
+    <w:p>
+      <w:pPr>
+        <w:pStyle w:val="Textbody0"/>
+        <w:spacing w:line="360" w:lineRule="auto"/>
+        <w:ind w:left="720"/>
+        <w:jc w:val="both"/>
+      </w:pPr>
       <w:r>
         <w:rPr>
           <w:rFonts w:ascii="Arial" w:hAnsi="Arial" w:cs="Arial"/>
@@ -3216,7 +3101,13 @@
           <w:iCs/>
           <w:lang w:val="en-US"/>
         </w:rPr>
-        <w:t>ppa:webupd8team/java</w:t>
+        <w:tab/>
+      </w:r>
+      <w:r>
+        <w:rPr>
+          <w:rFonts w:ascii="Arial" w:hAnsi="Arial" w:cs="Arial"/>
+        </w:rPr>
+        <w:t>Em seguida digite o comando:</w:t>
       </w:r>
     </w:p>
     <w:p>
@@ -3225,9 +3116,6 @@
         <w:spacing w:line="360" w:lineRule="auto"/>
         <w:ind w:left="720"/>
         <w:jc w:val="both"/>
-        <w:rPr>
-          <w:rFonts w:hint="eastAsia"/>
-        </w:rPr>
       </w:pPr>
       <w:r>
         <w:rPr>
@@ -3236,15 +3124,15 @@
           <w:bCs/>
           <w:i/>
           <w:iCs/>
-          <w:lang w:val="en-US"/>
         </w:rPr>
         <w:tab/>
-      </w:r>
-      <w:r>
-        <w:rPr>
-          <w:rFonts w:ascii="Arial" w:hAnsi="Arial" w:cs="Arial"/>
-        </w:rPr>
-        <w:t>Em seguida digite o comando:</w:t>
+        <w:t xml:space="preserve">apt-get install oracle-java-installer </w:t>
+      </w:r>
+      <w:r>
+        <w:rPr>
+          <w:rFonts w:ascii="Arial" w:hAnsi="Arial" w:cs="Arial"/>
+        </w:rPr>
+        <w:t>como mostra a figura abaixo.</w:t>
       </w:r>
     </w:p>
     <w:p>
@@ -3254,44 +3142,7 @@
         <w:ind w:left="720"/>
         <w:jc w:val="both"/>
         <w:rPr>
-          <w:rFonts w:hint="eastAsia"/>
-        </w:rPr>
-      </w:pPr>
-      <w:r>
-        <w:rPr>
-          <w:rFonts w:ascii="Arial" w:hAnsi="Arial" w:cs="Arial"/>
-          <w:b/>
-          <w:bCs/>
-          <w:i/>
-          <w:iCs/>
-        </w:rPr>
-        <w:tab/>
-      </w:r>
-      <w:r>
-        <w:rPr>
-          <w:rFonts w:ascii="Arial" w:hAnsi="Arial" w:cs="Arial"/>
-          <w:b/>
-          <w:bCs/>
-          <w:i/>
-          <w:iCs/>
-        </w:rPr>
-        <w:t xml:space="preserve">apt-get install oracle-java-installer </w:t>
-      </w:r>
-      <w:r>
-        <w:rPr>
-          <w:rFonts w:ascii="Arial" w:hAnsi="Arial" w:cs="Arial"/>
-        </w:rPr>
-        <w:t>como mostra a figura abaixo.</w:t>
-      </w:r>
-    </w:p>
-    <w:p>
-      <w:pPr>
-        <w:pStyle w:val="Textbody0"/>
-        <w:spacing w:line="360" w:lineRule="auto"/>
-        <w:ind w:left="720"/>
-        <w:jc w:val="both"/>
-        <w:rPr>
-          <w:rFonts w:cs="Arial" w:hint="eastAsia"/>
+          <w:rFonts w:cs="Arial"/>
           <w:b/>
           <w:bCs/>
         </w:rPr>
@@ -3365,7 +3216,7 @@
         <w:ind w:left="720"/>
         <w:jc w:val="both"/>
         <w:rPr>
-          <w:rFonts w:cs="Arial" w:hint="eastAsia"/>
+          <w:rFonts w:cs="Arial"/>
           <w:b/>
           <w:bCs/>
         </w:rPr>
@@ -3378,7 +3229,7 @@
         <w:ind w:left="720"/>
         <w:jc w:val="both"/>
         <w:rPr>
-          <w:rFonts w:cs="Arial" w:hint="eastAsia"/>
+          <w:rFonts w:cs="Arial"/>
           <w:b/>
           <w:bCs/>
         </w:rPr>
@@ -3391,7 +3242,7 @@
         <w:ind w:left="720"/>
         <w:jc w:val="both"/>
         <w:rPr>
-          <w:rFonts w:cs="Arial" w:hint="eastAsia"/>
+          <w:rFonts w:cs="Arial"/>
           <w:b/>
           <w:bCs/>
         </w:rPr>
@@ -3404,7 +3255,7 @@
         <w:ind w:left="720"/>
         <w:jc w:val="both"/>
         <w:rPr>
-          <w:rFonts w:cs="Arial" w:hint="eastAsia"/>
+          <w:rFonts w:cs="Arial"/>
           <w:b/>
           <w:bCs/>
         </w:rPr>
@@ -3417,7 +3268,7 @@
         <w:ind w:left="720"/>
         <w:jc w:val="both"/>
         <w:rPr>
-          <w:rFonts w:cs="Arial" w:hint="eastAsia"/>
+          <w:rFonts w:cs="Arial"/>
           <w:b/>
           <w:bCs/>
         </w:rPr>
@@ -3430,7 +3281,7 @@
         <w:ind w:left="720"/>
         <w:jc w:val="both"/>
         <w:rPr>
-          <w:rFonts w:cs="Arial" w:hint="eastAsia"/>
+          <w:rFonts w:cs="Arial"/>
           <w:b/>
           <w:bCs/>
         </w:rPr>
@@ -3443,7 +3294,7 @@
         <w:ind w:left="720"/>
         <w:jc w:val="both"/>
         <w:rPr>
-          <w:rFonts w:cs="Arial" w:hint="eastAsia"/>
+          <w:rFonts w:cs="Arial"/>
           <w:b/>
           <w:bCs/>
         </w:rPr>
@@ -3456,25 +3307,35 @@
         <w:ind w:left="720"/>
         <w:jc w:val="both"/>
         <w:rPr>
-          <w:rFonts w:cs="Arial" w:hint="eastAsia"/>
-        </w:rPr>
-      </w:pPr>
-    </w:p>
-    <w:p>
-      <w:pPr>
-        <w:pStyle w:val="Textbody0"/>
-        <w:spacing w:line="360" w:lineRule="auto"/>
-        <w:jc w:val="both"/>
-        <w:rPr>
-          <w:rFonts w:hint="eastAsia"/>
-        </w:rPr>
-      </w:pPr>
-      <w:r>
-        <w:rPr>
-          <w:rFonts w:ascii="Arial" w:hAnsi="Arial" w:cs="Arial"/>
-          <w:b/>
-          <w:bCs/>
-        </w:rPr>
+          <w:rFonts w:cs="Arial"/>
+        </w:rPr>
+      </w:pPr>
+    </w:p>
+    <w:p>
+      <w:pPr>
+        <w:pStyle w:val="Textbody0"/>
+        <w:spacing w:line="360" w:lineRule="auto"/>
+        <w:jc w:val="both"/>
+        <w:rPr>
+          <w:rFonts w:ascii="Arial" w:hAnsi="Arial" w:cs="Arial"/>
+          <w:b/>
+          <w:bCs/>
+        </w:rPr>
+      </w:pPr>
+    </w:p>
+    <w:p>
+      <w:pPr>
+        <w:pStyle w:val="Textbody0"/>
+        <w:spacing w:line="360" w:lineRule="auto"/>
+        <w:jc w:val="both"/>
+      </w:pPr>
+      <w:r>
+        <w:rPr>
+          <w:rFonts w:ascii="Arial" w:hAnsi="Arial" w:cs="Arial"/>
+          <w:b/>
+          <w:bCs/>
+        </w:rPr>
+        <w:lastRenderedPageBreak/>
         <w:t>Passo 3:</w:t>
       </w:r>
     </w:p>
@@ -3492,7 +3353,6 @@
           <w:noProof/>
           <w:lang w:eastAsia="pt-BR" w:bidi="ar-SA"/>
         </w:rPr>
-        <w:lastRenderedPageBreak/>
         <w:drawing>
           <wp:anchor distT="0" distB="0" distL="0" distR="0" simplePos="0" relativeHeight="6" behindDoc="0" locked="0" layoutInCell="1" allowOverlap="1">
             <wp:simplePos x="0" y="0"/>
@@ -3625,7 +3485,7 @@
         <w:spacing w:line="360" w:lineRule="auto"/>
         <w:jc w:val="both"/>
         <w:rPr>
-          <w:rFonts w:cs="Arial" w:hint="eastAsia"/>
+          <w:rFonts w:cs="Arial"/>
           <w:b/>
           <w:bCs/>
         </w:rPr>
@@ -3645,13 +3505,7 @@
         <w:rPr>
           <w:rFonts w:ascii="Arial" w:hAnsi="Arial" w:cs="Arial"/>
         </w:rPr>
-        <w:t xml:space="preserve">E pronto, após o processo o Java Development </w:t>
-      </w:r>
-      <w:r>
-        <w:rPr>
-          <w:rFonts w:ascii="Arial" w:hAnsi="Arial" w:cs="Arial"/>
-        </w:rPr>
-        <w:t>Kit(JDK) estará baixado, instalado e configurado em seu computador.</w:t>
+        <w:t>E pronto, após o processo o Java Development Kit(JDK) estará baixado, instalado e configurado em seu computador.</w:t>
       </w:r>
     </w:p>
     <w:p>
@@ -3660,9 +3514,6 @@
         <w:spacing w:line="360" w:lineRule="auto"/>
         <w:ind w:firstLine="709"/>
         <w:jc w:val="both"/>
-        <w:rPr>
-          <w:rFonts w:hint="eastAsia"/>
-        </w:rPr>
       </w:pPr>
       <w:r>
         <w:rPr>
@@ -3683,23 +3534,14 @@
         <w:rPr>
           <w:rFonts w:ascii="Arial" w:hAnsi="Arial"/>
         </w:rPr>
-        <w:t xml:space="preserve"> Existem duas formas simples de baixar e instalar o android studio, uma delas iremos ensinar aq</w:t>
-      </w:r>
-      <w:r>
-        <w:rPr>
-          <w:rFonts w:ascii="Arial" w:hAnsi="Arial"/>
-        </w:rPr>
-        <w:t>ui, a outra será ensinada em nossas video aulas.</w:t>
-      </w:r>
-    </w:p>
-    <w:p>
-      <w:pPr>
-        <w:pStyle w:val="Textbody0"/>
-        <w:spacing w:line="360" w:lineRule="auto"/>
-        <w:jc w:val="both"/>
-        <w:rPr>
-          <w:rFonts w:hint="eastAsia"/>
-        </w:rPr>
+        <w:t xml:space="preserve"> </w:t>
+      </w:r>
+    </w:p>
+    <w:p>
+      <w:pPr>
+        <w:pStyle w:val="Textbody0"/>
+        <w:spacing w:line="360" w:lineRule="auto"/>
+        <w:jc w:val="both"/>
       </w:pPr>
       <w:r>
         <w:rPr>
@@ -3759,9 +3601,6 @@
         <w:pStyle w:val="Textbody0"/>
         <w:spacing w:line="360" w:lineRule="auto"/>
         <w:jc w:val="both"/>
-        <w:rPr>
-          <w:rFonts w:hint="eastAsia"/>
-        </w:rPr>
       </w:pPr>
       <w:r>
         <w:rPr>
@@ -3779,9 +3618,6 @@
         <w:spacing w:line="360" w:lineRule="auto"/>
         <w:ind w:left="720"/>
         <w:jc w:val="both"/>
-        <w:rPr>
-          <w:rFonts w:hint="eastAsia"/>
-        </w:rPr>
       </w:pPr>
       <w:r>
         <w:rPr>
@@ -4059,7 +3895,6 @@
       <w:pPr>
         <w:pStyle w:val="Textoprformatado"/>
         <w:spacing w:line="360" w:lineRule="auto"/>
-        <w:ind w:left="720"/>
         <w:jc w:val="both"/>
         <w:rPr>
           <w:rStyle w:val="Textooriginal"/>
@@ -4082,6 +3917,8 @@
         <w:spacing w:line="360" w:lineRule="auto"/>
         <w:ind w:left="720"/>
         <w:jc w:val="both"/>
+      </w:pPr>
+      <w:r>
         <w:rPr>
           <w:rStyle w:val="Textooriginal"/>
           <w:rFonts w:ascii="Arial" w:hAnsi="Arial"/>
@@ -4093,9 +3930,10 @@
           <w:sz w:val="24"/>
           <w:szCs w:val="24"/>
           <w:shd w:val="clear" w:color="auto" w:fill="FFFFFF"/>
-          <w:lang w:val="en-US"/>
-        </w:rPr>
-      </w:pPr>
+        </w:rPr>
+        <w:lastRenderedPageBreak/>
+        <w:t>Passo 3:</w:t>
+      </w:r>
     </w:p>
     <w:p>
       <w:pPr>
@@ -4103,6 +3941,8 @@
         <w:spacing w:line="360" w:lineRule="auto"/>
         <w:ind w:left="720"/>
         <w:jc w:val="both"/>
+      </w:pPr>
+      <w:r>
         <w:rPr>
           <w:rStyle w:val="Textooriginal"/>
           <w:rFonts w:ascii="Arial" w:hAnsi="Arial"/>
@@ -4114,9 +3954,10 @@
           <w:sz w:val="24"/>
           <w:szCs w:val="24"/>
           <w:shd w:val="clear" w:color="auto" w:fill="FFFFFF"/>
-          <w:lang w:val="en-US"/>
-        </w:rPr>
-      </w:pPr>
+        </w:rPr>
+        <w:tab/>
+        <w:t>Digite esta linha de comando para instalar o android studio.</w:t>
+      </w:r>
     </w:p>
     <w:p>
       <w:pPr>
@@ -4124,6 +3965,8 @@
         <w:spacing w:line="360" w:lineRule="auto"/>
         <w:ind w:left="720"/>
         <w:jc w:val="both"/>
+      </w:pPr>
+      <w:r>
         <w:rPr>
           <w:rStyle w:val="Textooriginal"/>
           <w:rFonts w:ascii="Arial" w:hAnsi="Arial"/>
@@ -4135,16 +3978,10 @@
           <w:sz w:val="24"/>
           <w:szCs w:val="24"/>
           <w:shd w:val="clear" w:color="auto" w:fill="FFFFFF"/>
-          <w:lang w:val="en-US"/>
-        </w:rPr>
-      </w:pPr>
-    </w:p>
-    <w:p>
-      <w:pPr>
-        <w:pStyle w:val="Textoprformatado"/>
-        <w:spacing w:line="360" w:lineRule="auto"/>
-        <w:ind w:left="720"/>
-        <w:jc w:val="both"/>
+        </w:rPr>
+        <w:tab/>
+      </w:r>
+      <w:r>
         <w:rPr>
           <w:rStyle w:val="Textooriginal"/>
           <w:rFonts w:ascii="Arial" w:hAnsi="Arial"/>
@@ -4156,94 +3993,6 @@
           <w:sz w:val="24"/>
           <w:szCs w:val="24"/>
           <w:shd w:val="clear" w:color="auto" w:fill="FFFFFF"/>
-          <w:lang w:val="en-US"/>
-        </w:rPr>
-      </w:pPr>
-    </w:p>
-    <w:p>
-      <w:pPr>
-        <w:pStyle w:val="Textoprformatado"/>
-        <w:spacing w:line="360" w:lineRule="auto"/>
-        <w:ind w:left="720"/>
-        <w:jc w:val="both"/>
-      </w:pPr>
-      <w:r>
-        <w:rPr>
-          <w:rStyle w:val="Textooriginal"/>
-          <w:rFonts w:ascii="Arial" w:hAnsi="Arial"/>
-          <w:b/>
-          <w:bCs/>
-          <w:i/>
-          <w:iCs/>
-          <w:color w:val="333333"/>
-          <w:sz w:val="24"/>
-          <w:szCs w:val="24"/>
-          <w:shd w:val="clear" w:color="auto" w:fill="FFFFFF"/>
-        </w:rPr>
-        <w:t>Passo 3:</w:t>
-      </w:r>
-    </w:p>
-    <w:p>
-      <w:pPr>
-        <w:pStyle w:val="Textoprformatado"/>
-        <w:spacing w:line="360" w:lineRule="auto"/>
-        <w:ind w:left="720"/>
-        <w:jc w:val="both"/>
-      </w:pPr>
-      <w:r>
-        <w:rPr>
-          <w:rStyle w:val="Textooriginal"/>
-          <w:rFonts w:ascii="Arial" w:hAnsi="Arial"/>
-          <w:b/>
-          <w:bCs/>
-          <w:i/>
-          <w:iCs/>
-          <w:color w:val="333333"/>
-          <w:sz w:val="24"/>
-          <w:szCs w:val="24"/>
-          <w:shd w:val="clear" w:color="auto" w:fill="FFFFFF"/>
-        </w:rPr>
-        <w:tab/>
-        <w:t>Digite esta linha de comando para instalar o android studio.</w:t>
-      </w:r>
-    </w:p>
-    <w:p>
-      <w:pPr>
-        <w:pStyle w:val="Textoprformatado"/>
-        <w:spacing w:line="360" w:lineRule="auto"/>
-        <w:ind w:left="720"/>
-        <w:jc w:val="both"/>
-        <w:rPr>
-          <w:lang w:val="en-US"/>
-        </w:rPr>
-      </w:pPr>
-      <w:r>
-        <w:rPr>
-          <w:rStyle w:val="Textooriginal"/>
-          <w:rFonts w:ascii="Arial" w:hAnsi="Arial"/>
-          <w:b/>
-          <w:bCs/>
-          <w:i/>
-          <w:iCs/>
-          <w:color w:val="333333"/>
-          <w:sz w:val="24"/>
-          <w:szCs w:val="24"/>
-          <w:shd w:val="clear" w:color="auto" w:fill="FFFFFF"/>
-        </w:rPr>
-        <w:tab/>
-      </w:r>
-      <w:r>
-        <w:rPr>
-          <w:rStyle w:val="Textooriginal"/>
-          <w:rFonts w:ascii="Arial" w:hAnsi="Arial"/>
-          <w:b/>
-          <w:bCs/>
-          <w:i/>
-          <w:iCs/>
-          <w:color w:val="333333"/>
-          <w:sz w:val="24"/>
-          <w:szCs w:val="24"/>
-          <w:shd w:val="clear" w:color="auto" w:fill="FFFFFF"/>
         </w:rPr>
         <w:tab/>
       </w:r>
@@ -4259,7 +4008,6 @@
           <w:sz w:val="24"/>
           <w:szCs w:val="24"/>
           <w:shd w:val="clear" w:color="auto" w:fill="FFFFFF"/>
-          <w:lang w:val="en-US"/>
         </w:rPr>
         <w:t>apt-get install android-studio</w:t>
       </w:r>
@@ -4281,7 +4029,6 @@
           <w:sz w:val="24"/>
           <w:szCs w:val="24"/>
           <w:shd w:val="clear" w:color="auto" w:fill="FFFFFF"/>
-          <w:lang w:val="en-US"/>
         </w:rPr>
       </w:pPr>
       <w:r>
@@ -4366,7 +4113,6 @@
           <w:sz w:val="24"/>
           <w:szCs w:val="24"/>
           <w:shd w:val="clear" w:color="auto" w:fill="FFFFFF"/>
-          <w:lang w:val="en-US"/>
         </w:rPr>
       </w:pPr>
     </w:p>
@@ -4384,7 +4130,6 @@
           <w:sz w:val="24"/>
           <w:szCs w:val="24"/>
           <w:shd w:val="clear" w:color="auto" w:fill="FFFFFF"/>
-          <w:lang w:val="en-US"/>
         </w:rPr>
       </w:pPr>
     </w:p>
@@ -4402,7 +4147,6 @@
           <w:sz w:val="24"/>
           <w:szCs w:val="24"/>
           <w:shd w:val="clear" w:color="auto" w:fill="FFFFFF"/>
-          <w:lang w:val="en-US"/>
         </w:rPr>
       </w:pPr>
     </w:p>
@@ -4420,7 +4164,6 @@
           <w:sz w:val="24"/>
           <w:szCs w:val="24"/>
           <w:shd w:val="clear" w:color="auto" w:fill="FFFFFF"/>
-          <w:lang w:val="en-US"/>
         </w:rPr>
       </w:pPr>
     </w:p>
@@ -4438,7 +4181,6 @@
           <w:sz w:val="24"/>
           <w:szCs w:val="24"/>
           <w:shd w:val="clear" w:color="auto" w:fill="FFFFFF"/>
-          <w:lang w:val="en-US"/>
         </w:rPr>
       </w:pPr>
     </w:p>
@@ -4456,7 +4198,6 @@
           <w:sz w:val="24"/>
           <w:szCs w:val="24"/>
           <w:shd w:val="clear" w:color="auto" w:fill="FFFFFF"/>
-          <w:lang w:val="en-US"/>
         </w:rPr>
       </w:pPr>
     </w:p>
@@ -4474,7 +4215,6 @@
           <w:sz w:val="24"/>
           <w:szCs w:val="24"/>
           <w:shd w:val="clear" w:color="auto" w:fill="FFFFFF"/>
-          <w:lang w:val="en-US"/>
         </w:rPr>
       </w:pPr>
     </w:p>
@@ -4492,7 +4232,6 @@
           <w:sz w:val="24"/>
           <w:szCs w:val="24"/>
           <w:shd w:val="clear" w:color="auto" w:fill="FFFFFF"/>
-          <w:lang w:val="en-US"/>
         </w:rPr>
       </w:pPr>
     </w:p>
@@ -4510,7 +4249,6 @@
           <w:sz w:val="24"/>
           <w:szCs w:val="24"/>
           <w:shd w:val="clear" w:color="auto" w:fill="FFFFFF"/>
-          <w:lang w:val="en-US"/>
         </w:rPr>
       </w:pPr>
     </w:p>
@@ -4528,7 +4266,6 @@
           <w:sz w:val="24"/>
           <w:szCs w:val="24"/>
           <w:shd w:val="clear" w:color="auto" w:fill="FFFFFF"/>
-          <w:lang w:val="en-US"/>
         </w:rPr>
       </w:pPr>
     </w:p>
@@ -4557,9 +4294,6 @@
         <w:pStyle w:val="Textbody0"/>
         <w:spacing w:line="360" w:lineRule="auto"/>
         <w:jc w:val="both"/>
-        <w:rPr>
-          <w:rFonts w:hint="eastAsia"/>
-        </w:rPr>
       </w:pPr>
       <w:r>
         <w:rPr>
@@ -4567,21 +4301,7 @@
           <w:color w:val="222222"/>
         </w:rPr>
         <w:tab/>
-        <w:t xml:space="preserve">Vamos então </w:t>
-      </w:r>
-      <w:r>
-        <w:rPr>
-          <w:rFonts w:ascii="Arial" w:hAnsi="Arial" w:cs="Arial"/>
-          <w:color w:val="222222"/>
-        </w:rPr>
-        <w:t>iniciar nossa IDE (Android Studio). Para isso vá ao menu iniciar de seu computador e clique no Android Studio, é normal que demore um pouco para abrir.A primeira tela que temos contato é a tela de boas vidas do assistente de configuração, nesta tela podemo</w:t>
-      </w:r>
-      <w:r>
-        <w:rPr>
-          <w:rFonts w:ascii="Arial" w:hAnsi="Arial" w:cs="Arial"/>
-          <w:color w:val="222222"/>
-        </w:rPr>
-        <w:t>s apertar o botão [NEXT] no canto inferior direito.</w:t>
+        <w:t>Vamos então iniciar nossa IDE (Android Studio). Para isso vá ao menu iniciar de seu computador e clique no Android Studio, é normal que demore um pouco para abrir.A primeira tela que temos contato é a tela de boas vidas do assistente de configuração, nesta tela podemos apertar o botão [NEXT] no canto inferior direito.</w:t>
       </w:r>
     </w:p>
     <w:p>
@@ -4672,7 +4392,7 @@
         <w:spacing w:line="360" w:lineRule="auto"/>
         <w:jc w:val="both"/>
         <w:rPr>
-          <w:rFonts w:cs="Arial" w:hint="eastAsia"/>
+          <w:rFonts w:cs="Arial"/>
           <w:color w:val="222222"/>
           <w:sz w:val="20"/>
           <w:szCs w:val="20"/>
@@ -4685,7 +4405,7 @@
         <w:spacing w:line="360" w:lineRule="auto"/>
         <w:jc w:val="both"/>
         <w:rPr>
-          <w:rFonts w:cs="Arial" w:hint="eastAsia"/>
+          <w:rFonts w:cs="Arial"/>
           <w:color w:val="222222"/>
           <w:sz w:val="20"/>
           <w:szCs w:val="20"/>
@@ -4698,7 +4418,7 @@
         <w:spacing w:line="360" w:lineRule="auto"/>
         <w:jc w:val="both"/>
         <w:rPr>
-          <w:rFonts w:cs="Arial" w:hint="eastAsia"/>
+          <w:rFonts w:cs="Arial"/>
           <w:color w:val="222222"/>
           <w:sz w:val="20"/>
           <w:szCs w:val="20"/>
@@ -4711,7 +4431,7 @@
         <w:spacing w:line="360" w:lineRule="auto"/>
         <w:jc w:val="both"/>
         <w:rPr>
-          <w:rFonts w:cs="Arial" w:hint="eastAsia"/>
+          <w:rFonts w:cs="Arial"/>
           <w:color w:val="222222"/>
           <w:sz w:val="20"/>
           <w:szCs w:val="20"/>
@@ -4724,7 +4444,7 @@
         <w:spacing w:line="360" w:lineRule="auto"/>
         <w:jc w:val="both"/>
         <w:rPr>
-          <w:rFonts w:cs="Arial" w:hint="eastAsia"/>
+          <w:rFonts w:cs="Arial"/>
           <w:color w:val="222222"/>
           <w:sz w:val="20"/>
           <w:szCs w:val="20"/>
@@ -4737,7 +4457,7 @@
         <w:spacing w:line="360" w:lineRule="auto"/>
         <w:jc w:val="both"/>
         <w:rPr>
-          <w:rFonts w:cs="Arial" w:hint="eastAsia"/>
+          <w:rFonts w:cs="Arial"/>
           <w:color w:val="222222"/>
           <w:sz w:val="20"/>
           <w:szCs w:val="20"/>
@@ -4811,6 +4531,7 @@
           <w:rFonts w:ascii="Arial" w:hAnsi="Arial" w:cs="Arial"/>
           <w:color w:val="222222"/>
         </w:rPr>
+        <w:lastRenderedPageBreak/>
         <w:t>Em seguida marque a opção Standart e depois [next].</w:t>
       </w:r>
     </w:p>
@@ -4820,7 +4541,7 @@
         <w:spacing w:line="360" w:lineRule="auto"/>
         <w:jc w:val="both"/>
         <w:rPr>
-          <w:rFonts w:cs="Arial" w:hint="eastAsia"/>
+          <w:rFonts w:cs="Arial"/>
           <w:color w:val="222222"/>
           <w:sz w:val="20"/>
           <w:szCs w:val="20"/>
@@ -4895,7 +4616,7 @@
         <w:spacing w:line="360" w:lineRule="auto"/>
         <w:jc w:val="both"/>
         <w:rPr>
-          <w:rFonts w:cs="Arial" w:hint="eastAsia"/>
+          <w:rFonts w:cs="Arial"/>
           <w:color w:val="222222"/>
           <w:sz w:val="20"/>
           <w:szCs w:val="20"/>
@@ -4908,7 +4629,7 @@
         <w:spacing w:line="360" w:lineRule="auto"/>
         <w:jc w:val="both"/>
         <w:rPr>
-          <w:rFonts w:cs="Arial" w:hint="eastAsia"/>
+          <w:rFonts w:cs="Arial"/>
           <w:color w:val="222222"/>
           <w:sz w:val="20"/>
           <w:szCs w:val="20"/>
@@ -4921,7 +4642,7 @@
         <w:spacing w:line="360" w:lineRule="auto"/>
         <w:jc w:val="both"/>
         <w:rPr>
-          <w:rFonts w:cs="Arial" w:hint="eastAsia"/>
+          <w:rFonts w:cs="Arial"/>
           <w:color w:val="222222"/>
           <w:sz w:val="20"/>
           <w:szCs w:val="20"/>
@@ -4934,7 +4655,7 @@
         <w:spacing w:line="360" w:lineRule="auto"/>
         <w:jc w:val="both"/>
         <w:rPr>
-          <w:rFonts w:cs="Arial" w:hint="eastAsia"/>
+          <w:rFonts w:cs="Arial"/>
           <w:color w:val="222222"/>
           <w:sz w:val="20"/>
           <w:szCs w:val="20"/>
@@ -4947,7 +4668,7 @@
         <w:spacing w:line="360" w:lineRule="auto"/>
         <w:jc w:val="both"/>
         <w:rPr>
-          <w:rFonts w:cs="Arial" w:hint="eastAsia"/>
+          <w:rFonts w:cs="Arial"/>
           <w:color w:val="222222"/>
           <w:sz w:val="20"/>
           <w:szCs w:val="20"/>
@@ -4960,7 +4681,7 @@
         <w:spacing w:line="360" w:lineRule="auto"/>
         <w:jc w:val="both"/>
         <w:rPr>
-          <w:rFonts w:cs="Arial" w:hint="eastAsia"/>
+          <w:rFonts w:cs="Arial"/>
           <w:color w:val="222222"/>
           <w:sz w:val="20"/>
           <w:szCs w:val="20"/>
@@ -4973,7 +4694,7 @@
         <w:spacing w:line="360" w:lineRule="auto"/>
         <w:jc w:val="both"/>
         <w:rPr>
-          <w:rFonts w:cs="Arial" w:hint="eastAsia"/>
+          <w:rFonts w:cs="Arial"/>
           <w:color w:val="222222"/>
           <w:sz w:val="20"/>
           <w:szCs w:val="20"/>
@@ -4986,7 +4707,7 @@
         <w:spacing w:line="360" w:lineRule="auto"/>
         <w:jc w:val="both"/>
         <w:rPr>
-          <w:rFonts w:cs="Arial" w:hint="eastAsia"/>
+          <w:rFonts w:cs="Arial"/>
           <w:color w:val="222222"/>
           <w:sz w:val="20"/>
           <w:szCs w:val="20"/>
@@ -4999,7 +4720,7 @@
         <w:spacing w:line="360" w:lineRule="auto"/>
         <w:jc w:val="both"/>
         <w:rPr>
-          <w:rFonts w:cs="Arial" w:hint="eastAsia"/>
+          <w:rFonts w:cs="Arial"/>
           <w:color w:val="222222"/>
           <w:sz w:val="20"/>
           <w:szCs w:val="20"/>
@@ -5012,7 +4733,7 @@
         <w:spacing w:line="360" w:lineRule="auto"/>
         <w:jc w:val="both"/>
         <w:rPr>
-          <w:rFonts w:cs="Arial" w:hint="eastAsia"/>
+          <w:rFonts w:cs="Arial"/>
           <w:color w:val="222222"/>
           <w:sz w:val="20"/>
           <w:szCs w:val="20"/>
@@ -5033,23 +4754,44 @@
           <w:rFonts w:ascii="Arial" w:hAnsi="Arial" w:cs="Arial"/>
           <w:color w:val="222222"/>
         </w:rPr>
-        <w:t xml:space="preserve">Agora a tela que aparece para nós está mostrando os componentes do Android Studio que serão atualizados ou instalados, marque </w:t>
-      </w:r>
-      <w:r>
-        <w:rPr>
-          <w:rFonts w:ascii="Arial" w:hAnsi="Arial" w:cs="Arial"/>
-          <w:color w:val="222222"/>
-        </w:rPr>
-        <w:t>a caixinha do Android Virtual Device (futuramente será explicado do que se trata) e prossiga.</w:t>
-      </w:r>
-    </w:p>
-    <w:p>
-      <w:pPr>
-        <w:pStyle w:val="Textbody0"/>
-        <w:spacing w:line="360" w:lineRule="auto"/>
-        <w:jc w:val="both"/>
-        <w:rPr>
-          <w:rFonts w:cs="Arial" w:hint="eastAsia"/>
+        <w:t>Agora a tela que aparece para nós está mostrando os componentes do Android Studio que serão atualizados ou instalados</w:t>
+      </w:r>
+      <w:r>
+        <w:rPr>
+          <w:rFonts w:ascii="Arial" w:hAnsi="Arial" w:cs="Arial"/>
+          <w:color w:val="222222"/>
+        </w:rPr>
+        <w:t>, selecione todos</w:t>
+      </w:r>
+      <w:r>
+        <w:rPr>
+          <w:rFonts w:ascii="Arial" w:hAnsi="Arial" w:cs="Arial"/>
+          <w:color w:val="222222"/>
+        </w:rPr>
+        <w:t xml:space="preserve">, </w:t>
+      </w:r>
+      <w:r>
+        <w:rPr>
+          <w:rFonts w:ascii="Arial" w:hAnsi="Arial" w:cs="Arial"/>
+          <w:color w:val="222222"/>
+        </w:rPr>
+        <w:t xml:space="preserve">inclusive o </w:t>
+      </w:r>
+      <w:r>
+        <w:rPr>
+          <w:rFonts w:ascii="Arial" w:hAnsi="Arial" w:cs="Arial"/>
+          <w:color w:val="222222"/>
+        </w:rPr>
+        <w:t>Android Virtual Device (futuramente será explicado do que se trata) e prossiga.</w:t>
+      </w:r>
+    </w:p>
+    <w:p>
+      <w:pPr>
+        <w:pStyle w:val="Textbody0"/>
+        <w:spacing w:line="360" w:lineRule="auto"/>
+        <w:jc w:val="both"/>
+        <w:rPr>
+          <w:rFonts w:cs="Arial"/>
           <w:color w:val="222222"/>
         </w:rPr>
       </w:pPr>
@@ -5120,84 +4862,84 @@
         <w:spacing w:line="360" w:lineRule="auto"/>
         <w:jc w:val="both"/>
         <w:rPr>
-          <w:rFonts w:cs="Arial" w:hint="eastAsia"/>
-          <w:color w:val="222222"/>
-        </w:rPr>
-      </w:pPr>
-    </w:p>
-    <w:p>
-      <w:pPr>
-        <w:pStyle w:val="Textbody0"/>
-        <w:spacing w:line="360" w:lineRule="auto"/>
-        <w:jc w:val="both"/>
-        <w:rPr>
-          <w:rFonts w:cs="Arial" w:hint="eastAsia"/>
-          <w:color w:val="222222"/>
-        </w:rPr>
-      </w:pPr>
-    </w:p>
-    <w:p>
-      <w:pPr>
-        <w:pStyle w:val="Textbody0"/>
-        <w:spacing w:line="360" w:lineRule="auto"/>
-        <w:jc w:val="both"/>
-        <w:rPr>
-          <w:rFonts w:cs="Arial" w:hint="eastAsia"/>
-          <w:color w:val="222222"/>
-        </w:rPr>
-      </w:pPr>
-    </w:p>
-    <w:p>
-      <w:pPr>
-        <w:pStyle w:val="Textbody0"/>
-        <w:spacing w:line="360" w:lineRule="auto"/>
-        <w:jc w:val="both"/>
-        <w:rPr>
-          <w:rFonts w:cs="Arial" w:hint="eastAsia"/>
-          <w:color w:val="222222"/>
-        </w:rPr>
-      </w:pPr>
-    </w:p>
-    <w:p>
-      <w:pPr>
-        <w:pStyle w:val="Textbody0"/>
-        <w:spacing w:line="360" w:lineRule="auto"/>
-        <w:jc w:val="both"/>
-        <w:rPr>
-          <w:rFonts w:cs="Arial" w:hint="eastAsia"/>
-          <w:color w:val="222222"/>
-        </w:rPr>
-      </w:pPr>
-    </w:p>
-    <w:p>
-      <w:pPr>
-        <w:pStyle w:val="Textbody0"/>
-        <w:spacing w:line="360" w:lineRule="auto"/>
-        <w:jc w:val="both"/>
-        <w:rPr>
-          <w:rFonts w:cs="Arial" w:hint="eastAsia"/>
-          <w:color w:val="222222"/>
-        </w:rPr>
-      </w:pPr>
-    </w:p>
-    <w:p>
-      <w:pPr>
-        <w:pStyle w:val="Textbody0"/>
-        <w:spacing w:line="360" w:lineRule="auto"/>
-        <w:jc w:val="both"/>
-        <w:rPr>
-          <w:rFonts w:cs="Arial" w:hint="eastAsia"/>
-          <w:color w:val="222222"/>
-        </w:rPr>
-      </w:pPr>
-    </w:p>
-    <w:p>
-      <w:pPr>
-        <w:pStyle w:val="Textbody0"/>
-        <w:spacing w:line="360" w:lineRule="auto"/>
-        <w:jc w:val="both"/>
-        <w:rPr>
-          <w:rFonts w:cs="Arial" w:hint="eastAsia"/>
+          <w:rFonts w:cs="Arial"/>
+          <w:color w:val="222222"/>
+        </w:rPr>
+      </w:pPr>
+    </w:p>
+    <w:p>
+      <w:pPr>
+        <w:pStyle w:val="Textbody0"/>
+        <w:spacing w:line="360" w:lineRule="auto"/>
+        <w:jc w:val="both"/>
+        <w:rPr>
+          <w:rFonts w:cs="Arial"/>
+          <w:color w:val="222222"/>
+        </w:rPr>
+      </w:pPr>
+    </w:p>
+    <w:p>
+      <w:pPr>
+        <w:pStyle w:val="Textbody0"/>
+        <w:spacing w:line="360" w:lineRule="auto"/>
+        <w:jc w:val="both"/>
+        <w:rPr>
+          <w:rFonts w:cs="Arial"/>
+          <w:color w:val="222222"/>
+        </w:rPr>
+      </w:pPr>
+    </w:p>
+    <w:p>
+      <w:pPr>
+        <w:pStyle w:val="Textbody0"/>
+        <w:spacing w:line="360" w:lineRule="auto"/>
+        <w:jc w:val="both"/>
+        <w:rPr>
+          <w:rFonts w:cs="Arial"/>
+          <w:color w:val="222222"/>
+        </w:rPr>
+      </w:pPr>
+    </w:p>
+    <w:p>
+      <w:pPr>
+        <w:pStyle w:val="Textbody0"/>
+        <w:spacing w:line="360" w:lineRule="auto"/>
+        <w:jc w:val="both"/>
+        <w:rPr>
+          <w:rFonts w:cs="Arial"/>
+          <w:color w:val="222222"/>
+        </w:rPr>
+      </w:pPr>
+    </w:p>
+    <w:p>
+      <w:pPr>
+        <w:pStyle w:val="Textbody0"/>
+        <w:spacing w:line="360" w:lineRule="auto"/>
+        <w:jc w:val="both"/>
+        <w:rPr>
+          <w:rFonts w:cs="Arial"/>
+          <w:color w:val="222222"/>
+        </w:rPr>
+      </w:pPr>
+    </w:p>
+    <w:p>
+      <w:pPr>
+        <w:pStyle w:val="Textbody0"/>
+        <w:spacing w:line="360" w:lineRule="auto"/>
+        <w:jc w:val="both"/>
+        <w:rPr>
+          <w:rFonts w:cs="Arial"/>
+          <w:color w:val="222222"/>
+        </w:rPr>
+      </w:pPr>
+    </w:p>
+    <w:p>
+      <w:pPr>
+        <w:pStyle w:val="Textbody0"/>
+        <w:spacing w:line="360" w:lineRule="auto"/>
+        <w:jc w:val="both"/>
+        <w:rPr>
+          <w:rFonts w:cs="Arial"/>
           <w:color w:val="222222"/>
         </w:rPr>
       </w:pPr>
@@ -5238,6 +4980,7 @@
           <w:noProof/>
           <w:lang w:eastAsia="pt-BR" w:bidi="ar-SA"/>
         </w:rPr>
+        <w:lastRenderedPageBreak/>
         <w:drawing>
           <wp:anchor distT="0" distB="0" distL="0" distR="0" simplePos="0" relativeHeight="12" behindDoc="0" locked="0" layoutInCell="1" allowOverlap="1">
             <wp:simplePos x="0" y="0"/>
@@ -5384,9 +5127,6 @@
         <w:pStyle w:val="Textbody0"/>
         <w:spacing w:line="360" w:lineRule="auto"/>
         <w:jc w:val="both"/>
-        <w:rPr>
-          <w:rFonts w:hint="eastAsia"/>
-        </w:rPr>
       </w:pPr>
       <w:r>
         <w:rPr>
@@ -5418,7 +5158,7 @@
         <w:spacing w:line="360" w:lineRule="auto"/>
         <w:jc w:val="both"/>
         <w:rPr>
-          <w:rFonts w:cs="Arial" w:hint="eastAsia"/>
+          <w:rFonts w:cs="Arial"/>
           <w:color w:val="222222"/>
         </w:rPr>
       </w:pPr>
@@ -5489,7 +5229,7 @@
         <w:spacing w:line="360" w:lineRule="auto"/>
         <w:jc w:val="both"/>
         <w:rPr>
-          <w:rFonts w:cs="Arial" w:hint="eastAsia"/>
+          <w:rFonts w:cs="Arial"/>
           <w:color w:val="222222"/>
           <w:sz w:val="20"/>
           <w:szCs w:val="20"/>
@@ -5502,7 +5242,7 @@
         <w:spacing w:line="360" w:lineRule="auto"/>
         <w:jc w:val="both"/>
         <w:rPr>
-          <w:rFonts w:cs="Arial" w:hint="eastAsia"/>
+          <w:rFonts w:cs="Arial"/>
           <w:color w:val="222222"/>
           <w:sz w:val="20"/>
           <w:szCs w:val="20"/>
@@ -5515,7 +5255,7 @@
         <w:spacing w:line="360" w:lineRule="auto"/>
         <w:jc w:val="both"/>
         <w:rPr>
-          <w:rFonts w:cs="Arial" w:hint="eastAsia"/>
+          <w:rFonts w:cs="Arial"/>
           <w:color w:val="222222"/>
           <w:sz w:val="20"/>
           <w:szCs w:val="20"/>
@@ -5528,7 +5268,7 @@
         <w:spacing w:line="360" w:lineRule="auto"/>
         <w:jc w:val="both"/>
         <w:rPr>
-          <w:rFonts w:cs="Arial" w:hint="eastAsia"/>
+          <w:rFonts w:cs="Arial"/>
           <w:color w:val="222222"/>
           <w:sz w:val="20"/>
           <w:szCs w:val="20"/>
@@ -5541,7 +5281,7 @@
         <w:spacing w:line="360" w:lineRule="auto"/>
         <w:jc w:val="both"/>
         <w:rPr>
-          <w:rFonts w:cs="Arial" w:hint="eastAsia"/>
+          <w:rFonts w:cs="Arial"/>
           <w:color w:val="222222"/>
           <w:sz w:val="20"/>
           <w:szCs w:val="20"/>
@@ -5554,7 +5294,7 @@
         <w:spacing w:line="360" w:lineRule="auto"/>
         <w:jc w:val="both"/>
         <w:rPr>
-          <w:rFonts w:cs="Arial" w:hint="eastAsia"/>
+          <w:rFonts w:cs="Arial"/>
           <w:color w:val="222222"/>
           <w:sz w:val="20"/>
           <w:szCs w:val="20"/>
@@ -5567,7 +5307,7 @@
         <w:spacing w:line="360" w:lineRule="auto"/>
         <w:jc w:val="both"/>
         <w:rPr>
-          <w:rFonts w:cs="Arial" w:hint="eastAsia"/>
+          <w:rFonts w:cs="Arial"/>
           <w:color w:val="222222"/>
           <w:sz w:val="20"/>
           <w:szCs w:val="20"/>
@@ -5580,7 +5320,7 @@
         <w:spacing w:line="360" w:lineRule="auto"/>
         <w:jc w:val="both"/>
         <w:rPr>
-          <w:rFonts w:cs="Arial" w:hint="eastAsia"/>
+          <w:rFonts w:cs="Arial"/>
           <w:color w:val="222222"/>
           <w:sz w:val="20"/>
           <w:szCs w:val="20"/>
@@ -5593,7 +5333,7 @@
         <w:spacing w:line="360" w:lineRule="auto"/>
         <w:jc w:val="both"/>
         <w:rPr>
-          <w:rFonts w:cs="Arial" w:hint="eastAsia"/>
+          <w:rFonts w:cs="Arial"/>
           <w:color w:val="222222"/>
           <w:sz w:val="20"/>
           <w:szCs w:val="20"/>
@@ -5606,7 +5346,7 @@
         <w:spacing w:line="360" w:lineRule="auto"/>
         <w:jc w:val="both"/>
         <w:rPr>
-          <w:rFonts w:cs="Arial" w:hint="eastAsia"/>
+          <w:rFonts w:cs="Arial"/>
           <w:color w:val="222222"/>
           <w:sz w:val="20"/>
           <w:szCs w:val="20"/>
@@ -5619,7 +5359,7 @@
         <w:spacing w:line="360" w:lineRule="auto"/>
         <w:jc w:val="both"/>
         <w:rPr>
-          <w:rFonts w:cs="Arial" w:hint="eastAsia"/>
+          <w:rFonts w:cs="Arial"/>
           <w:color w:val="222222"/>
           <w:sz w:val="20"/>
           <w:szCs w:val="20"/>
@@ -5632,7 +5372,7 @@
         <w:spacing w:line="360" w:lineRule="auto"/>
         <w:jc w:val="both"/>
         <w:rPr>
-          <w:rFonts w:cs="Arial" w:hint="eastAsia"/>
+          <w:rFonts w:cs="Arial"/>
           <w:color w:val="222222"/>
           <w:sz w:val="20"/>
           <w:szCs w:val="20"/>
@@ -5645,7 +5385,7 @@
         <w:spacing w:line="360" w:lineRule="auto"/>
         <w:jc w:val="both"/>
         <w:rPr>
-          <w:rFonts w:cs="Arial" w:hint="eastAsia"/>
+          <w:rFonts w:cs="Arial"/>
           <w:color w:val="222222"/>
           <w:sz w:val="20"/>
           <w:szCs w:val="20"/>
@@ -5658,12 +5398,27 @@
         <w:spacing w:line="360" w:lineRule="auto"/>
         <w:jc w:val="both"/>
         <w:rPr>
-          <w:rFonts w:cs="Arial" w:hint="eastAsia"/>
+          <w:rFonts w:cs="Arial"/>
           <w:color w:val="222222"/>
           <w:sz w:val="20"/>
           <w:szCs w:val="20"/>
         </w:rPr>
       </w:pPr>
+    </w:p>
+    <w:p>
+      <w:pPr>
+        <w:pStyle w:val="Textbody0"/>
+        <w:spacing w:line="360" w:lineRule="auto"/>
+        <w:jc w:val="both"/>
+        <w:rPr>
+          <w:rFonts w:cs="Arial"/>
+          <w:color w:val="222222"/>
+          <w:sz w:val="20"/>
+          <w:szCs w:val="20"/>
+        </w:rPr>
+      </w:pPr>
+      <w:bookmarkStart w:id="3" w:name="_GoBack"/>
+      <w:bookmarkEnd w:id="3"/>
     </w:p>
     <w:p>
       <w:pPr>
@@ -5729,7 +5484,7 @@
         <w:spacing w:line="360" w:lineRule="auto"/>
         <w:jc w:val="both"/>
         <w:rPr>
-          <w:rFonts w:cs="Arial" w:hint="eastAsia"/>
+          <w:rFonts w:cs="Arial"/>
           <w:color w:val="222222"/>
           <w:sz w:val="20"/>
           <w:szCs w:val="20"/>
@@ -5742,7 +5497,7 @@
         <w:spacing w:line="360" w:lineRule="auto"/>
         <w:jc w:val="both"/>
         <w:rPr>
-          <w:rFonts w:cs="Arial" w:hint="eastAsia"/>
+          <w:rFonts w:cs="Arial"/>
           <w:color w:val="222222"/>
           <w:sz w:val="20"/>
           <w:szCs w:val="20"/>
@@ -5814,7 +5569,7 @@
         <w:spacing w:line="360" w:lineRule="auto"/>
         <w:jc w:val="both"/>
         <w:rPr>
-          <w:rFonts w:cs="Arial" w:hint="eastAsia"/>
+          <w:rFonts w:cs="Arial"/>
           <w:color w:val="222222"/>
           <w:sz w:val="20"/>
           <w:szCs w:val="20"/>
@@ -5827,22 +5582,20 @@
         <w:spacing w:line="360" w:lineRule="auto"/>
         <w:jc w:val="both"/>
         <w:rPr>
-          <w:rFonts w:cs="Arial" w:hint="eastAsia"/>
+          <w:rFonts w:cs="Arial"/>
           <w:color w:val="222222"/>
           <w:sz w:val="20"/>
           <w:szCs w:val="20"/>
         </w:rPr>
       </w:pPr>
-      <w:bookmarkStart w:id="3" w:name="_GoBack"/>
-      <w:bookmarkEnd w:id="3"/>
-    </w:p>
-    <w:p>
-      <w:pPr>
-        <w:pStyle w:val="Textbody0"/>
-        <w:spacing w:line="360" w:lineRule="auto"/>
-        <w:jc w:val="both"/>
-        <w:rPr>
-          <w:rFonts w:cs="Arial" w:hint="eastAsia"/>
+    </w:p>
+    <w:p>
+      <w:pPr>
+        <w:pStyle w:val="Textbody0"/>
+        <w:spacing w:line="360" w:lineRule="auto"/>
+        <w:jc w:val="both"/>
+        <w:rPr>
+          <w:rFonts w:cs="Arial"/>
           <w:color w:val="222222"/>
           <w:sz w:val="20"/>
           <w:szCs w:val="20"/>
@@ -5855,7 +5608,7 @@
         <w:spacing w:line="360" w:lineRule="auto"/>
         <w:jc w:val="both"/>
         <w:rPr>
-          <w:rFonts w:cs="Arial" w:hint="eastAsia"/>
+          <w:rFonts w:cs="Arial"/>
           <w:color w:val="222222"/>
           <w:sz w:val="20"/>
           <w:szCs w:val="20"/>
@@ -5868,7 +5621,7 @@
         <w:spacing w:line="360" w:lineRule="auto"/>
         <w:jc w:val="both"/>
         <w:rPr>
-          <w:rFonts w:cs="Arial" w:hint="eastAsia"/>
+          <w:rFonts w:cs="Arial"/>
           <w:color w:val="222222"/>
           <w:sz w:val="20"/>
           <w:szCs w:val="20"/>
@@ -5881,7 +5634,7 @@
         <w:spacing w:line="360" w:lineRule="auto"/>
         <w:jc w:val="both"/>
         <w:rPr>
-          <w:rFonts w:cs="Arial" w:hint="eastAsia"/>
+          <w:rFonts w:cs="Arial"/>
           <w:color w:val="222222"/>
           <w:sz w:val="20"/>
           <w:szCs w:val="20"/>
@@ -5894,7 +5647,7 @@
         <w:spacing w:line="360" w:lineRule="auto"/>
         <w:jc w:val="both"/>
         <w:rPr>
-          <w:rFonts w:cs="Arial" w:hint="eastAsia"/>
+          <w:rFonts w:cs="Arial"/>
           <w:color w:val="222222"/>
           <w:sz w:val="20"/>
           <w:szCs w:val="20"/>
@@ -5907,7 +5660,7 @@
         <w:spacing w:line="360" w:lineRule="auto"/>
         <w:jc w:val="both"/>
         <w:rPr>
-          <w:rFonts w:cs="Arial" w:hint="eastAsia"/>
+          <w:rFonts w:cs="Arial"/>
           <w:color w:val="222222"/>
           <w:sz w:val="20"/>
           <w:szCs w:val="20"/>
@@ -5920,7 +5673,7 @@
         <w:spacing w:line="360" w:lineRule="auto"/>
         <w:jc w:val="both"/>
         <w:rPr>
-          <w:rFonts w:cs="Arial" w:hint="eastAsia"/>
+          <w:rFonts w:cs="Arial"/>
           <w:color w:val="222222"/>
           <w:sz w:val="20"/>
           <w:szCs w:val="20"/>
@@ -5933,7 +5686,7 @@
         <w:spacing w:line="360" w:lineRule="auto"/>
         <w:jc w:val="both"/>
         <w:rPr>
-          <w:rFonts w:cs="Arial" w:hint="eastAsia"/>
+          <w:rFonts w:cs="Arial"/>
           <w:color w:val="222222"/>
           <w:sz w:val="20"/>
           <w:szCs w:val="20"/>
@@ -5946,7 +5699,7 @@
         <w:spacing w:line="360" w:lineRule="auto"/>
         <w:jc w:val="both"/>
         <w:rPr>
-          <w:rFonts w:cs="Arial" w:hint="eastAsia"/>
+          <w:rFonts w:cs="Arial"/>
           <w:color w:val="222222"/>
           <w:sz w:val="20"/>
           <w:szCs w:val="20"/>
@@ -5959,7 +5712,7 @@
         <w:spacing w:line="360" w:lineRule="auto"/>
         <w:jc w:val="both"/>
         <w:rPr>
-          <w:rFonts w:cs="Arial" w:hint="eastAsia"/>
+          <w:rFonts w:cs="Arial"/>
           <w:color w:val="222222"/>
           <w:sz w:val="20"/>
           <w:szCs w:val="20"/>
@@ -5972,7 +5725,7 @@
         <w:spacing w:line="360" w:lineRule="auto"/>
         <w:jc w:val="both"/>
         <w:rPr>
-          <w:rFonts w:cs="Arial" w:hint="eastAsia"/>
+          <w:rFonts w:cs="Arial"/>
           <w:color w:val="222222"/>
           <w:sz w:val="20"/>
           <w:szCs w:val="20"/>
@@ -5985,7 +5738,7 @@
         <w:spacing w:line="360" w:lineRule="auto"/>
         <w:jc w:val="both"/>
         <w:rPr>
-          <w:rFonts w:cs="Arial" w:hint="eastAsia"/>
+          <w:rFonts w:cs="Arial"/>
           <w:color w:val="222222"/>
           <w:sz w:val="20"/>
           <w:szCs w:val="20"/>
@@ -5998,7 +5751,7 @@
         <w:spacing w:line="360" w:lineRule="auto"/>
         <w:jc w:val="both"/>
         <w:rPr>
-          <w:rFonts w:cs="Arial" w:hint="eastAsia"/>
+          <w:rFonts w:cs="Arial"/>
           <w:color w:val="222222"/>
           <w:sz w:val="20"/>
           <w:szCs w:val="20"/>
@@ -6011,7 +5764,7 @@
         <w:spacing w:line="360" w:lineRule="auto"/>
         <w:jc w:val="both"/>
         <w:rPr>
-          <w:rFonts w:cs="Arial" w:hint="eastAsia"/>
+          <w:rFonts w:cs="Arial"/>
           <w:color w:val="222222"/>
           <w:sz w:val="20"/>
           <w:szCs w:val="20"/>
@@ -6205,9 +5958,6 @@
         <w:pStyle w:val="Textbody0"/>
         <w:spacing w:line="360" w:lineRule="auto"/>
         <w:jc w:val="both"/>
-        <w:rPr>
-          <w:rFonts w:hint="eastAsia"/>
-        </w:rPr>
       </w:pPr>
       <w:hyperlink r:id="rId30">
         <w:r>
@@ -6224,9 +5974,6 @@
         <w:pStyle w:val="Textbody0"/>
         <w:spacing w:line="360" w:lineRule="auto"/>
         <w:jc w:val="both"/>
-        <w:rPr>
-          <w:rFonts w:hint="eastAsia"/>
-        </w:rPr>
       </w:pPr>
       <w:hyperlink r:id="rId31">
         <w:r>
@@ -6243,9 +5990,6 @@
         <w:pStyle w:val="Textbody0"/>
         <w:spacing w:line="360" w:lineRule="auto"/>
         <w:jc w:val="both"/>
-        <w:rPr>
-          <w:rFonts w:hint="eastAsia"/>
-        </w:rPr>
       </w:pPr>
       <w:hyperlink r:id="rId32">
         <w:r>
@@ -6263,9 +6007,6 @@
         <w:pStyle w:val="Textbody0"/>
         <w:spacing w:line="360" w:lineRule="auto"/>
         <w:jc w:val="both"/>
-        <w:rPr>
-          <w:rFonts w:hint="eastAsia"/>
-        </w:rPr>
       </w:pPr>
       <w:hyperlink r:id="rId33">
         <w:r>
@@ -6292,23 +6033,16 @@
           <w:rFonts w:ascii="Arial" w:hAnsi="Arial" w:cs="Arial"/>
           <w:color w:val="222222"/>
         </w:rPr>
-        <w:t>http://itsfoss.com/install-a</w:t>
-      </w:r>
-      <w:r>
-        <w:rPr>
-          <w:rFonts w:ascii="Arial" w:hAnsi="Arial" w:cs="Arial"/>
-          <w:color w:val="222222"/>
-        </w:rPr>
-        <w:t>ndroid-studio-ubuntu-linux/</w:t>
-      </w:r>
-    </w:p>
-    <w:p>
-      <w:pPr>
-        <w:pStyle w:val="Textbody0"/>
-        <w:spacing w:line="360" w:lineRule="auto"/>
-        <w:jc w:val="both"/>
-        <w:rPr>
-          <w:rFonts w:cs="Arial" w:hint="eastAsia"/>
+        <w:t>http://itsfoss.com/install-android-studio-ubuntu-linux/</w:t>
+      </w:r>
+    </w:p>
+    <w:p>
+      <w:pPr>
+        <w:pStyle w:val="Textbody0"/>
+        <w:spacing w:line="360" w:lineRule="auto"/>
+        <w:jc w:val="both"/>
+        <w:rPr>
+          <w:rFonts w:cs="Arial"/>
           <w:color w:val="222222"/>
           <w:sz w:val="20"/>
           <w:szCs w:val="20"/>
@@ -6321,7 +6055,7 @@
         <w:spacing w:line="360" w:lineRule="auto"/>
         <w:jc w:val="both"/>
         <w:rPr>
-          <w:rFonts w:cs="Arial" w:hint="eastAsia"/>
+          <w:rFonts w:cs="Arial"/>
           <w:color w:val="222222"/>
           <w:sz w:val="20"/>
           <w:szCs w:val="20"/>
@@ -6346,9 +6080,6 @@
         <w:pStyle w:val="Textbody0"/>
         <w:spacing w:line="360" w:lineRule="auto"/>
         <w:jc w:val="both"/>
-        <w:rPr>
-          <w:rFonts w:hint="eastAsia"/>
-        </w:rPr>
       </w:pPr>
     </w:p>
     <w:sectPr>
@@ -6365,14 +6096,11 @@
 </file>
 
 <file path=word/endnotes.xml><?xml version="1.0" encoding="utf-8"?>
-<w:endnotes xmlns:wpc="http://schemas.microsoft.com/office/word/2010/wordprocessingCanvas" xmlns:mc="http://schemas.openxmlformats.org/markup-compatibility/2006" xmlns:o="urn:schemas-microsoft-com:office:office" xmlns:r="http://schemas.openxmlformats.org/officeDocument/2006/relationships" xmlns:m="http://schemas.openxmlformats.org/officeDocument/2006/math" xmlns:v="urn:schemas-microsoft-com:vml" xmlns:wp14="http://schemas.microsoft.com/office/word/2010/wordprocessingDrawing" xmlns:wp="http://schemas.openxmlformats.org/drawingml/2006/wordprocessingDrawing" xmlns:w10="urn:schemas-microsoft-com:office:word" xmlns:w="http://schemas.openxmlformats.org/wordprocessingml/2006/main" xmlns:w14="http://schemas.microsoft.com/office/word/2010/wordml" xmlns:w15="http://schemas.microsoft.com/office/word/2012/wordml" xmlns:wpg="http://schemas.microsoft.com/office/word/2010/wordprocessingGroup" xmlns:wpi="http://schemas.microsoft.com/office/word/2010/wordprocessingInk" xmlns:wne="http://schemas.microsoft.com/office/word/2006/wordml" xmlns:wps="http://schemas.microsoft.com/office/word/2010/wordprocessingShape" mc:Ignorable="w14 w15 wp14">
+<w:endnotes xmlns:wpc="http://schemas.microsoft.com/office/word/2010/wordprocessingCanvas" xmlns:cx="http://schemas.microsoft.com/office/drawing/2014/chartex" xmlns:cx1="http://schemas.microsoft.com/office/drawing/2015/9/8/chartex" xmlns:cx2="http://schemas.microsoft.com/office/drawing/2015/10/21/chartex" xmlns:mc="http://schemas.openxmlformats.org/markup-compatibility/2006" xmlns:o="urn:schemas-microsoft-com:office:office" xmlns:r="http://schemas.openxmlformats.org/officeDocument/2006/relationships" xmlns:m="http://schemas.openxmlformats.org/officeDocument/2006/math" xmlns:v="urn:schemas-microsoft-com:vml" xmlns:wp14="http://schemas.microsoft.com/office/word/2010/wordprocessingDrawing" xmlns:wp="http://schemas.openxmlformats.org/drawingml/2006/wordprocessingDrawing" xmlns:w10="urn:schemas-microsoft-com:office:word" xmlns:w="http://schemas.openxmlformats.org/wordprocessingml/2006/main" xmlns:w14="http://schemas.microsoft.com/office/word/2010/wordml" xmlns:w15="http://schemas.microsoft.com/office/word/2012/wordml" xmlns:w16se="http://schemas.microsoft.com/office/word/2015/wordml/symex" xmlns:wpg="http://schemas.microsoft.com/office/word/2010/wordprocessingGroup" xmlns:wpi="http://schemas.microsoft.com/office/word/2010/wordprocessingInk" xmlns:wne="http://schemas.microsoft.com/office/word/2006/wordml" xmlns:wps="http://schemas.microsoft.com/office/word/2010/wordprocessingShape" mc:Ignorable="w14 w15 w16se wp14">
   <w:endnote w:type="separator" w:id="-1">
     <w:p>
       <w:pPr>
         <w:spacing w:line="240" w:lineRule="auto"/>
-        <w:rPr>
-          <w:rFonts w:hint="eastAsia"/>
-        </w:rPr>
       </w:pPr>
       <w:r>
         <w:separator/>
@@ -6383,9 +6111,6 @@
     <w:p>
       <w:pPr>
         <w:spacing w:line="240" w:lineRule="auto"/>
-        <w:rPr>
-          <w:rFonts w:hint="eastAsia"/>
-        </w:rPr>
       </w:pPr>
       <w:r>
         <w:continuationSeparator/>
@@ -6396,14 +6121,11 @@
 </file>
 
 <file path=word/footnotes.xml><?xml version="1.0" encoding="utf-8"?>
-<w:footnotes xmlns:wpc="http://schemas.microsoft.com/office/word/2010/wordprocessingCanvas" xmlns:mc="http://schemas.openxmlformats.org/markup-compatibility/2006" xmlns:o="urn:schemas-microsoft-com:office:office" xmlns:r="http://schemas.openxmlformats.org/officeDocument/2006/relationships" xmlns:m="http://schemas.openxmlformats.org/officeDocument/2006/math" xmlns:v="urn:schemas-microsoft-com:vml" xmlns:wp14="http://schemas.microsoft.com/office/word/2010/wordprocessingDrawing" xmlns:wp="http://schemas.openxmlformats.org/drawingml/2006/wordprocessingDrawing" xmlns:w10="urn:schemas-microsoft-com:office:word" xmlns:w="http://schemas.openxmlformats.org/wordprocessingml/2006/main" xmlns:w14="http://schemas.microsoft.com/office/word/2010/wordml" xmlns:w15="http://schemas.microsoft.com/office/word/2012/wordml" xmlns:wpg="http://schemas.microsoft.com/office/word/2010/wordprocessingGroup" xmlns:wpi="http://schemas.microsoft.com/office/word/2010/wordprocessingInk" xmlns:wne="http://schemas.microsoft.com/office/word/2006/wordml" xmlns:wps="http://schemas.microsoft.com/office/word/2010/wordprocessingShape" mc:Ignorable="w14 w15 wp14">
+<w:footnotes xmlns:wpc="http://schemas.microsoft.com/office/word/2010/wordprocessingCanvas" xmlns:cx="http://schemas.microsoft.com/office/drawing/2014/chartex" xmlns:cx1="http://schemas.microsoft.com/office/drawing/2015/9/8/chartex" xmlns:cx2="http://schemas.microsoft.com/office/drawing/2015/10/21/chartex" xmlns:mc="http://schemas.openxmlformats.org/markup-compatibility/2006" xmlns:o="urn:schemas-microsoft-com:office:office" xmlns:r="http://schemas.openxmlformats.org/officeDocument/2006/relationships" xmlns:m="http://schemas.openxmlformats.org/officeDocument/2006/math" xmlns:v="urn:schemas-microsoft-com:vml" xmlns:wp14="http://schemas.microsoft.com/office/word/2010/wordprocessingDrawing" xmlns:wp="http://schemas.openxmlformats.org/drawingml/2006/wordprocessingDrawing" xmlns:w10="urn:schemas-microsoft-com:office:word" xmlns:w="http://schemas.openxmlformats.org/wordprocessingml/2006/main" xmlns:w14="http://schemas.microsoft.com/office/word/2010/wordml" xmlns:w15="http://schemas.microsoft.com/office/word/2012/wordml" xmlns:w16se="http://schemas.microsoft.com/office/word/2015/wordml/symex" xmlns:wpg="http://schemas.microsoft.com/office/word/2010/wordprocessingGroup" xmlns:wpi="http://schemas.microsoft.com/office/word/2010/wordprocessingInk" xmlns:wne="http://schemas.microsoft.com/office/word/2006/wordml" xmlns:wps="http://schemas.microsoft.com/office/word/2010/wordprocessingShape" mc:Ignorable="w14 w15 w16se wp14">
   <w:footnote w:type="separator" w:id="-1">
     <w:p>
       <w:pPr>
         <w:spacing w:line="240" w:lineRule="auto"/>
-        <w:rPr>
-          <w:rFonts w:hint="eastAsia"/>
-        </w:rPr>
       </w:pPr>
       <w:r>
         <w:separator/>
@@ -6414,9 +6136,6 @@
     <w:p>
       <w:pPr>
         <w:spacing w:line="240" w:lineRule="auto"/>
-        <w:rPr>
-          <w:rFonts w:hint="eastAsia"/>
-        </w:rPr>
       </w:pPr>
       <w:r>
         <w:continuationSeparator/>
@@ -6427,29 +6146,23 @@
 </file>
 
 <file path=word/header1.xml><?xml version="1.0" encoding="utf-8"?>
-<w:hdr xmlns:wpc="http://schemas.microsoft.com/office/word/2010/wordprocessingCanvas" xmlns:mc="http://schemas.openxmlformats.org/markup-compatibility/2006" xmlns:o="urn:schemas-microsoft-com:office:office" xmlns:r="http://schemas.openxmlformats.org/officeDocument/2006/relationships" xmlns:m="http://schemas.openxmlformats.org/officeDocument/2006/math" xmlns:v="urn:schemas-microsoft-com:vml" xmlns:wp14="http://schemas.microsoft.com/office/word/2010/wordprocessingDrawing" xmlns:wp="http://schemas.openxmlformats.org/drawingml/2006/wordprocessingDrawing" xmlns:w10="urn:schemas-microsoft-com:office:word" xmlns:w="http://schemas.openxmlformats.org/wordprocessingml/2006/main" xmlns:w14="http://schemas.microsoft.com/office/word/2010/wordml" xmlns:w15="http://schemas.microsoft.com/office/word/2012/wordml" xmlns:wpg="http://schemas.microsoft.com/office/word/2010/wordprocessingGroup" xmlns:wpi="http://schemas.microsoft.com/office/word/2010/wordprocessingInk" xmlns:wne="http://schemas.microsoft.com/office/word/2006/wordml" xmlns:wps="http://schemas.microsoft.com/office/word/2010/wordprocessingShape" mc:Ignorable="w14 w15 wp14">
+<w:hdr xmlns:wpc="http://schemas.microsoft.com/office/word/2010/wordprocessingCanvas" xmlns:cx="http://schemas.microsoft.com/office/drawing/2014/chartex" xmlns:cx1="http://schemas.microsoft.com/office/drawing/2015/9/8/chartex" xmlns:cx2="http://schemas.microsoft.com/office/drawing/2015/10/21/chartex" xmlns:mc="http://schemas.openxmlformats.org/markup-compatibility/2006" xmlns:o="urn:schemas-microsoft-com:office:office" xmlns:r="http://schemas.openxmlformats.org/officeDocument/2006/relationships" xmlns:m="http://schemas.openxmlformats.org/officeDocument/2006/math" xmlns:v="urn:schemas-microsoft-com:vml" xmlns:wp14="http://schemas.microsoft.com/office/word/2010/wordprocessingDrawing" xmlns:wp="http://schemas.openxmlformats.org/drawingml/2006/wordprocessingDrawing" xmlns:w10="urn:schemas-microsoft-com:office:word" xmlns:w="http://schemas.openxmlformats.org/wordprocessingml/2006/main" xmlns:w14="http://schemas.microsoft.com/office/word/2010/wordml" xmlns:w15="http://schemas.microsoft.com/office/word/2012/wordml" xmlns:w16se="http://schemas.microsoft.com/office/word/2015/wordml/symex" xmlns:wpg="http://schemas.microsoft.com/office/word/2010/wordprocessingGroup" xmlns:wpi="http://schemas.microsoft.com/office/word/2010/wordprocessingInk" xmlns:wne="http://schemas.microsoft.com/office/word/2006/wordml" xmlns:wps="http://schemas.microsoft.com/office/word/2010/wordprocessingShape" mc:Ignorable="w14 w15 w16se wp14">
   <w:p>
     <w:pPr>
       <w:pStyle w:val="Cabealho"/>
       <w:jc w:val="right"/>
-      <w:rPr>
-        <w:rFonts w:hint="eastAsia"/>
-      </w:rPr>
     </w:pPr>
   </w:p>
   <w:p>
     <w:pPr>
       <w:pStyle w:val="Cabealho"/>
-      <w:rPr>
-        <w:rFonts w:hint="eastAsia"/>
-      </w:rPr>
     </w:pPr>
   </w:p>
 </w:hdr>
 </file>
 
 <file path=word/header2.xml><?xml version="1.0" encoding="utf-8"?>
-<w:hdr xmlns:wpc="http://schemas.microsoft.com/office/word/2010/wordprocessingCanvas" xmlns:mc="http://schemas.openxmlformats.org/markup-compatibility/2006" xmlns:o="urn:schemas-microsoft-com:office:office" xmlns:r="http://schemas.openxmlformats.org/officeDocument/2006/relationships" xmlns:m="http://schemas.openxmlformats.org/officeDocument/2006/math" xmlns:v="urn:schemas-microsoft-com:vml" xmlns:wp14="http://schemas.microsoft.com/office/word/2010/wordprocessingDrawing" xmlns:wp="http://schemas.openxmlformats.org/drawingml/2006/wordprocessingDrawing" xmlns:w10="urn:schemas-microsoft-com:office:word" xmlns:w="http://schemas.openxmlformats.org/wordprocessingml/2006/main" xmlns:w14="http://schemas.microsoft.com/office/word/2010/wordml" xmlns:w15="http://schemas.microsoft.com/office/word/2012/wordml" xmlns:wpg="http://schemas.microsoft.com/office/word/2010/wordprocessingGroup" xmlns:wpi="http://schemas.microsoft.com/office/word/2010/wordprocessingInk" xmlns:wne="http://schemas.microsoft.com/office/word/2006/wordml" xmlns:wps="http://schemas.microsoft.com/office/word/2010/wordprocessingShape" mc:Ignorable="w14 w15 wp14">
+<w:hdr xmlns:wpc="http://schemas.microsoft.com/office/word/2010/wordprocessingCanvas" xmlns:cx="http://schemas.microsoft.com/office/drawing/2014/chartex" xmlns:cx1="http://schemas.microsoft.com/office/drawing/2015/9/8/chartex" xmlns:cx2="http://schemas.microsoft.com/office/drawing/2015/10/21/chartex" xmlns:mc="http://schemas.openxmlformats.org/markup-compatibility/2006" xmlns:o="urn:schemas-microsoft-com:office:office" xmlns:r="http://schemas.openxmlformats.org/officeDocument/2006/relationships" xmlns:m="http://schemas.openxmlformats.org/officeDocument/2006/math" xmlns:v="urn:schemas-microsoft-com:vml" xmlns:wp14="http://schemas.microsoft.com/office/word/2010/wordprocessingDrawing" xmlns:wp="http://schemas.openxmlformats.org/drawingml/2006/wordprocessingDrawing" xmlns:w10="urn:schemas-microsoft-com:office:word" xmlns:w="http://schemas.openxmlformats.org/wordprocessingml/2006/main" xmlns:w14="http://schemas.microsoft.com/office/word/2010/wordml" xmlns:w15="http://schemas.microsoft.com/office/word/2012/wordml" xmlns:w16se="http://schemas.microsoft.com/office/word/2015/wordml/symex" xmlns:wpg="http://schemas.microsoft.com/office/word/2010/wordprocessingGroup" xmlns:wpi="http://schemas.microsoft.com/office/word/2010/wordprocessingInk" xmlns:wne="http://schemas.microsoft.com/office/word/2006/wordml" xmlns:wps="http://schemas.microsoft.com/office/word/2010/wordprocessingShape" mc:Ignorable="w14 w15 w16se wp14">
   <w:sdt>
     <w:sdtPr>
       <w:id w:val="1995745368"/>
@@ -6464,27 +6177,18 @@
         <w:pPr>
           <w:pStyle w:val="Cabealho"/>
           <w:jc w:val="right"/>
-          <w:rPr>
-            <w:rFonts w:hint="eastAsia"/>
-          </w:rPr>
         </w:pPr>
       </w:p>
       <w:p>
         <w:pPr>
           <w:pStyle w:val="Cabealho"/>
           <w:jc w:val="right"/>
-          <w:rPr>
-            <w:rFonts w:hint="eastAsia"/>
-          </w:rPr>
         </w:pPr>
       </w:p>
       <w:p>
         <w:pPr>
           <w:pStyle w:val="Cabealho"/>
           <w:jc w:val="right"/>
-          <w:rPr>
-            <w:rFonts w:hint="eastAsia"/>
-          </w:rPr>
         </w:pPr>
         <w:r>
           <w:fldChar w:fldCharType="begin"/>
@@ -6499,7 +6203,7 @@
           <w:rPr>
             <w:noProof/>
           </w:rPr>
-          <w:t>10</w:t>
+          <w:t>9</w:t>
         </w:r>
         <w:r>
           <w:fldChar w:fldCharType="end"/>
@@ -6511,8 +6215,8 @@
 </file>
 
 <file path=word/numbering.xml><?xml version="1.0" encoding="utf-8"?>
-<w:numbering xmlns:wpc="http://schemas.microsoft.com/office/word/2010/wordprocessingCanvas" xmlns:mc="http://schemas.openxmlformats.org/markup-compatibility/2006" xmlns:o="urn:schemas-microsoft-com:office:office" xmlns:r="http://schemas.openxmlformats.org/officeDocument/2006/relationships" xmlns:m="http://schemas.openxmlformats.org/officeDocument/2006/math" xmlns:v="urn:schemas-microsoft-com:vml" xmlns:wp14="http://schemas.microsoft.com/office/word/2010/wordprocessingDrawing" xmlns:wp="http://schemas.openxmlformats.org/drawingml/2006/wordprocessingDrawing" xmlns:w10="urn:schemas-microsoft-com:office:word" xmlns:w="http://schemas.openxmlformats.org/wordprocessingml/2006/main" xmlns:w14="http://schemas.microsoft.com/office/word/2010/wordml" xmlns:w15="http://schemas.microsoft.com/office/word/2012/wordml" xmlns:wpg="http://schemas.microsoft.com/office/word/2010/wordprocessingGroup" xmlns:wpi="http://schemas.microsoft.com/office/word/2010/wordprocessingInk" xmlns:wne="http://schemas.microsoft.com/office/word/2006/wordml" xmlns:wps="http://schemas.microsoft.com/office/word/2010/wordprocessingShape" mc:Ignorable="w14 w15 wp14">
-  <w:abstractNum w:abstractNumId="0">
+<w:numbering xmlns:wpc="http://schemas.microsoft.com/office/word/2010/wordprocessingCanvas" xmlns:cx="http://schemas.microsoft.com/office/drawing/2014/chartex" xmlns:cx1="http://schemas.microsoft.com/office/drawing/2015/9/8/chartex" xmlns:cx2="http://schemas.microsoft.com/office/drawing/2015/10/21/chartex" xmlns:mc="http://schemas.openxmlformats.org/markup-compatibility/2006" xmlns:o="urn:schemas-microsoft-com:office:office" xmlns:r="http://schemas.openxmlformats.org/officeDocument/2006/relationships" xmlns:m="http://schemas.openxmlformats.org/officeDocument/2006/math" xmlns:v="urn:schemas-microsoft-com:vml" xmlns:wp14="http://schemas.microsoft.com/office/word/2010/wordprocessingDrawing" xmlns:wp="http://schemas.openxmlformats.org/drawingml/2006/wordprocessingDrawing" xmlns:w10="urn:schemas-microsoft-com:office:word" xmlns:w="http://schemas.openxmlformats.org/wordprocessingml/2006/main" xmlns:w14="http://schemas.microsoft.com/office/word/2010/wordml" xmlns:w15="http://schemas.microsoft.com/office/word/2012/wordml" xmlns:w16se="http://schemas.microsoft.com/office/word/2015/wordml/symex" xmlns:wpg="http://schemas.microsoft.com/office/word/2010/wordprocessingGroup" xmlns:wpi="http://schemas.microsoft.com/office/word/2010/wordprocessingInk" xmlns:wne="http://schemas.microsoft.com/office/word/2006/wordml" xmlns:wps="http://schemas.microsoft.com/office/word/2010/wordprocessingShape" mc:Ignorable="w14 w15 w16se wp14">
+  <w:abstractNum w:abstractNumId="0" w15:restartNumberingAfterBreak="0">
     <w:nsid w:val="FFFFFF89"/>
     <w:multiLevelType w:val="singleLevel"/>
     <w:tmpl w:val="D2324BA8"/>
@@ -6533,7 +6237,7 @@
       </w:rPr>
     </w:lvl>
   </w:abstractNum>
-  <w:abstractNum w:abstractNumId="1">
+  <w:abstractNum w:abstractNumId="1" w15:restartNumberingAfterBreak="0">
     <w:nsid w:val="0F88007D"/>
     <w:multiLevelType w:val="multilevel"/>
     <w:tmpl w:val="CC72C2BC"/>
@@ -6655,7 +6359,7 @@
       </w:pPr>
     </w:lvl>
   </w:abstractNum>
-  <w:abstractNum w:abstractNumId="2">
+  <w:abstractNum w:abstractNumId="2" w15:restartNumberingAfterBreak="0">
     <w:nsid w:val="1FD26B9F"/>
     <w:multiLevelType w:val="multilevel"/>
     <w:tmpl w:val="EA9294FC"/>
@@ -6741,7 +6445,7 @@
       </w:pPr>
     </w:lvl>
   </w:abstractNum>
-  <w:abstractNum w:abstractNumId="3">
+  <w:abstractNum w:abstractNumId="3" w15:restartNumberingAfterBreak="0">
     <w:nsid w:val="60E92688"/>
     <w:multiLevelType w:val="multilevel"/>
     <w:tmpl w:val="EA9294FC"/>
@@ -6843,7 +6547,7 @@
 </file>
 
 <file path=word/styles.xml><?xml version="1.0" encoding="utf-8"?>
-<w:styles xmlns:mc="http://schemas.openxmlformats.org/markup-compatibility/2006" xmlns:r="http://schemas.openxmlformats.org/officeDocument/2006/relationships" xmlns:w="http://schemas.openxmlformats.org/wordprocessingml/2006/main" xmlns:w14="http://schemas.microsoft.com/office/word/2010/wordml" xmlns:w15="http://schemas.microsoft.com/office/word/2012/wordml" mc:Ignorable="w14 w15">
+<w:styles xmlns:mc="http://schemas.openxmlformats.org/markup-compatibility/2006" xmlns:r="http://schemas.openxmlformats.org/officeDocument/2006/relationships" xmlns:w="http://schemas.openxmlformats.org/wordprocessingml/2006/main" xmlns:w14="http://schemas.microsoft.com/office/word/2010/wordml" xmlns:w15="http://schemas.microsoft.com/office/word/2012/wordml" xmlns:w16se="http://schemas.microsoft.com/office/word/2015/wordml/symex" mc:Ignorable="w14 w15 w16se">
   <w:docDefaults>
     <w:rPrDefault>
       <w:rPr>
@@ -6860,7 +6564,7 @@
       </w:pPr>
     </w:pPrDefault>
   </w:docDefaults>
-  <w:latentStyles w:defLockedState="0" w:defUIPriority="99" w:defSemiHidden="0" w:defUnhideWhenUsed="0" w:defQFormat="0" w:count="371">
+  <w:latentStyles w:defLockedState="0" w:defUIPriority="99" w:defSemiHidden="0" w:defUnhideWhenUsed="0" w:defQFormat="0" w:count="372">
     <w:lsdException w:name="Normal" w:uiPriority="0" w:qFormat="1"/>
     <w:lsdException w:name="heading 1" w:uiPriority="9" w:qFormat="1"/>
     <w:lsdException w:name="heading 2" w:semiHidden="1" w:uiPriority="9" w:unhideWhenUsed="1" w:qFormat="1"/>
@@ -6966,7 +6670,6 @@
     <w:lsdException w:name="HTML Sample" w:semiHidden="1" w:unhideWhenUsed="1"/>
     <w:lsdException w:name="HTML Typewriter" w:semiHidden="1" w:unhideWhenUsed="1"/>
     <w:lsdException w:name="HTML Variable" w:semiHidden="1" w:unhideWhenUsed="1"/>
-    <w:lsdException w:name="Normal Table" w:semiHidden="1" w:unhideWhenUsed="1"/>
     <w:lsdException w:name="annotation subject" w:semiHidden="1" w:unhideWhenUsed="1"/>
     <w:lsdException w:name="No List" w:semiHidden="1" w:unhideWhenUsed="1"/>
     <w:lsdException w:name="Outline List 1" w:semiHidden="1" w:unhideWhenUsed="1"/>
@@ -7013,10 +6716,8 @@
     <w:lsdException w:name="Table Subtle 2" w:semiHidden="1" w:unhideWhenUsed="1"/>
     <w:lsdException w:name="Table Web 1" w:semiHidden="1" w:unhideWhenUsed="1"/>
     <w:lsdException w:name="Table Web 2" w:semiHidden="1" w:unhideWhenUsed="1"/>
-    <w:lsdException w:name="Table Web 3" w:semiHidden="1" w:unhideWhenUsed="1"/>
     <w:lsdException w:name="Balloon Text" w:semiHidden="1" w:unhideWhenUsed="1"/>
     <w:lsdException w:name="Table Grid" w:uiPriority="39"/>
-    <w:lsdException w:name="Table Theme" w:semiHidden="1" w:unhideWhenUsed="1"/>
     <w:lsdException w:name="Placeholder Text" w:semiHidden="1"/>
     <w:lsdException w:name="No Spacing" w:uiPriority="1" w:qFormat="1"/>
     <w:lsdException w:name="Light Shading" w:uiPriority="60"/>
@@ -7232,6 +6933,7 @@
     <w:lsdException w:name="List Table 5 Dark Accent 6" w:uiPriority="50"/>
     <w:lsdException w:name="List Table 6 Colorful Accent 6" w:uiPriority="51"/>
     <w:lsdException w:name="List Table 7 Colorful Accent 6" w:uiPriority="52"/>
+    <w:lsdException w:name="Mention" w:semiHidden="1" w:unhideWhenUsed="1"/>
   </w:latentStyles>
   <w:style w:type="paragraph" w:default="1" w:styleId="Normal">
     <w:name w:val="Normal"/>
@@ -7399,6 +7101,7 @@
   <w:style w:type="character" w:default="1" w:styleId="Fontepargpadro">
     <w:name w:val="Default Paragraph Font"/>
     <w:uiPriority w:val="1"/>
+    <w:semiHidden/>
     <w:unhideWhenUsed/>
   </w:style>
   <w:style w:type="table" w:default="1" w:styleId="Tabelanormal">
